--- a/04.TSDR概要设计/单通道系统概要设计_ver2.docx
+++ b/04.TSDR概要设计/单通道系统概要设计_ver2.docx
@@ -1,6 +1,6 @@
 
 <file path=word/document.xml><?xml version="1.0" encoding="utf-8"?>
-<w:document xmlns:wpc="http://schemas.microsoft.com/office/word/2010/wordprocessingCanvas" xmlns:mc="http://schemas.openxmlformats.org/markup-compatibility/2006" xmlns:o="urn:schemas-microsoft-com:office:office" xmlns:r="http://schemas.openxmlformats.org/officeDocument/2006/relationships" xmlns:m="http://schemas.openxmlformats.org/officeDocument/2006/math" xmlns:v="urn:schemas-microsoft-com:vml" xmlns:wp14="http://schemas.microsoft.com/office/word/2010/wordprocessingDrawing" xmlns:wp="http://schemas.openxmlformats.org/drawingml/2006/wordprocessingDrawing" xmlns:w10="urn:schemas-microsoft-com:office:word" xmlns:w="http://schemas.openxmlformats.org/wordprocessingml/2006/main" xmlns:w14="http://schemas.microsoft.com/office/word/2010/wordml" xmlns:wpg="http://schemas.microsoft.com/office/word/2010/wordprocessingGroup" xmlns:wpi="http://schemas.microsoft.com/office/word/2010/wordprocessingInk" xmlns:wne="http://schemas.microsoft.com/office/word/2006/wordml" xmlns:wps="http://schemas.microsoft.com/office/word/2010/wordprocessingShape" mc:Ignorable="w14 wp14">
+<w:document xmlns:wpc="http://schemas.microsoft.com/office/word/2010/wordprocessingCanvas" xmlns:cx="http://schemas.microsoft.com/office/drawing/2014/chartex" xmlns:cx1="http://schemas.microsoft.com/office/drawing/2015/9/8/chartex" xmlns:cx2="http://schemas.microsoft.com/office/drawing/2015/10/21/chartex" xmlns:cx3="http://schemas.microsoft.com/office/drawing/2016/5/9/chartex" xmlns:cx4="http://schemas.microsoft.com/office/drawing/2016/5/10/chartex" xmlns:cx5="http://schemas.microsoft.com/office/drawing/2016/5/11/chartex" xmlns:cx6="http://schemas.microsoft.com/office/drawing/2016/5/12/chartex" xmlns:cx7="http://schemas.microsoft.com/office/drawing/2016/5/13/chartex" xmlns:cx8="http://schemas.microsoft.com/office/drawing/2016/5/14/chartex" xmlns:mc="http://schemas.openxmlformats.org/markup-compatibility/2006" xmlns:aink="http://schemas.microsoft.com/office/drawing/2016/ink" xmlns:am3d="http://schemas.microsoft.com/office/drawing/2017/model3d" xmlns:o="urn:schemas-microsoft-com:office:office" xmlns:r="http://schemas.openxmlformats.org/officeDocument/2006/relationships" xmlns:m="http://schemas.openxmlformats.org/officeDocument/2006/math" xmlns:v="urn:schemas-microsoft-com:vml" xmlns:wp14="http://schemas.microsoft.com/office/word/2010/wordprocessingDrawing" xmlns:wp="http://schemas.openxmlformats.org/drawingml/2006/wordprocessingDrawing" xmlns:w10="urn:schemas-microsoft-com:office:word" xmlns:w="http://schemas.openxmlformats.org/wordprocessingml/2006/main" xmlns:w14="http://schemas.microsoft.com/office/word/2010/wordml" xmlns:w15="http://schemas.microsoft.com/office/word/2012/wordml" xmlns:w16cid="http://schemas.microsoft.com/office/word/2016/wordml/cid" xmlns:w16se="http://schemas.microsoft.com/office/word/2015/wordml/symex" xmlns:wpg="http://schemas.microsoft.com/office/word/2010/wordprocessingGroup" xmlns:wpi="http://schemas.microsoft.com/office/word/2010/wordprocessingInk" xmlns:wne="http://schemas.microsoft.com/office/word/2006/wordml" xmlns:wps="http://schemas.microsoft.com/office/word/2010/wordprocessingShape" mc:Ignorable="w14 w15 w16se w16cid wp14">
   <w:body>
     <w:p>
       <w:pPr>
@@ -258,7 +258,7 @@
           </mc:Choice>
           <mc:Fallback>
             <w:pict>
-              <v:shapetype id="_x0000_t202" coordsize="21600,21600" o:spt="202" path="m,l,21600r21600,l21600,xe">
+              <v:shapetype w14:anchorId="40AF700A" id="_x0000_t202" coordsize="21600,21600" o:spt="202" path="m,l,21600r21600,l21600,xe">
                 <v:stroke joinstyle="miter"/>
                 <v:path gradientshapeok="t" o:connecttype="rect"/>
               </v:shapetype>
@@ -269,7 +269,7 @@
                       <w:pPr>
                         <w:jc w:val="center"/>
                         <w:rPr>
-                          <w:rFonts w:ascii="仿宋_GB2312" w:eastAsia="仿宋_GB2312" w:hint="eastAsia"/>
+                          <w:rFonts w:ascii="仿宋_GB2312" w:eastAsia="仿宋_GB2312"/>
                           <w:b/>
                           <w:sz w:val="48"/>
                         </w:rPr>
@@ -295,7 +295,7 @@
                       <w:pPr>
                         <w:jc w:val="center"/>
                         <w:rPr>
-                          <w:rFonts w:ascii="仿宋_GB2312" w:eastAsia="仿宋_GB2312" w:hint="eastAsia"/>
+                          <w:rFonts w:ascii="仿宋_GB2312" w:eastAsia="仿宋_GB2312"/>
                           <w:sz w:val="32"/>
                         </w:rPr>
                       </w:pPr>
@@ -306,7 +306,6 @@
                         <w:ind w:firstLine="431"/>
                         <w:jc w:val="center"/>
                         <w:rPr>
-                          <w:rFonts w:hint="eastAsia"/>
                           <w:b/>
                           <w:sz w:val="36"/>
                           <w:szCs w:val="36"/>
@@ -327,7 +326,7 @@
                         <w:spacing w:line="460" w:lineRule="exact"/>
                         <w:jc w:val="center"/>
                         <w:rPr>
-                          <w:rFonts w:ascii="仿宋_GB2312" w:eastAsia="仿宋_GB2312" w:hint="eastAsia"/>
+                          <w:rFonts w:ascii="仿宋_GB2312" w:eastAsia="仿宋_GB2312"/>
                           <w:sz w:val="30"/>
                         </w:rPr>
                       </w:pPr>
@@ -344,7 +343,7 @@
                       <w:pPr>
                         <w:jc w:val="center"/>
                         <w:rPr>
-                          <w:rFonts w:ascii="仿宋_GB2312" w:eastAsia="仿宋_GB2312" w:hint="eastAsia"/>
+                          <w:rFonts w:ascii="仿宋_GB2312" w:eastAsia="仿宋_GB2312"/>
                           <w:sz w:val="32"/>
                         </w:rPr>
                       </w:pPr>
@@ -353,7 +352,7 @@
                       <w:pPr>
                         <w:jc w:val="center"/>
                         <w:rPr>
-                          <w:rFonts w:ascii="仿宋_GB2312" w:eastAsia="仿宋_GB2312" w:hint="eastAsia"/>
+                          <w:rFonts w:ascii="仿宋_GB2312" w:eastAsia="仿宋_GB2312"/>
                           <w:sz w:val="32"/>
                         </w:rPr>
                       </w:pPr>
@@ -362,7 +361,7 @@
                       <w:pPr>
                         <w:jc w:val="center"/>
                         <w:rPr>
-                          <w:rFonts w:ascii="仿宋_GB2312" w:eastAsia="仿宋_GB2312" w:hint="eastAsia"/>
+                          <w:rFonts w:ascii="仿宋_GB2312" w:eastAsia="仿宋_GB2312"/>
                           <w:sz w:val="32"/>
                         </w:rPr>
                       </w:pPr>
@@ -371,7 +370,7 @@
                       <w:pPr>
                         <w:jc w:val="center"/>
                         <w:rPr>
-                          <w:rFonts w:ascii="仿宋_GB2312" w:eastAsia="仿宋_GB2312" w:hint="eastAsia"/>
+                          <w:rFonts w:ascii="仿宋_GB2312" w:eastAsia="仿宋_GB2312"/>
                           <w:sz w:val="32"/>
                         </w:rPr>
                       </w:pPr>
@@ -380,7 +379,7 @@
                       <w:pPr>
                         <w:jc w:val="center"/>
                         <w:rPr>
-                          <w:rFonts w:ascii="仿宋_GB2312" w:eastAsia="仿宋_GB2312" w:hint="eastAsia"/>
+                          <w:rFonts w:ascii="仿宋_GB2312" w:eastAsia="仿宋_GB2312"/>
                           <w:sz w:val="32"/>
                         </w:rPr>
                       </w:pPr>
@@ -389,7 +388,7 @@
                       <w:pPr>
                         <w:jc w:val="center"/>
                         <w:rPr>
-                          <w:rFonts w:ascii="仿宋_GB2312" w:eastAsia="仿宋_GB2312" w:hint="eastAsia"/>
+                          <w:rFonts w:ascii="仿宋_GB2312" w:eastAsia="仿宋_GB2312"/>
                           <w:sz w:val="32"/>
                         </w:rPr>
                       </w:pPr>
@@ -399,7 +398,7 @@
                         <w:spacing w:afterLines="50" w:after="156"/>
                         <w:jc w:val="center"/>
                         <w:rPr>
-                          <w:rFonts w:ascii="仿宋_GB2312" w:eastAsia="仿宋_GB2312" w:hint="eastAsia"/>
+                          <w:rFonts w:ascii="仿宋_GB2312" w:eastAsia="仿宋_GB2312"/>
                           <w:sz w:val="32"/>
                         </w:rPr>
                       </w:pPr>
@@ -408,7 +407,6 @@
                       <w:pPr>
                         <w:jc w:val="center"/>
                         <w:rPr>
-                          <w:rFonts w:hint="eastAsia"/>
                           <w:sz w:val="32"/>
                         </w:rPr>
                       </w:pPr>
@@ -555,49 +553,21 @@
         </w:rPr>
         <w:t>设计</w:t>
       </w:r>
-      <w:proofErr w:type="gramStart"/>
-      <w:r>
-        <w:rPr>
-          <w:rFonts w:ascii="Times New Roman" w:hAnsi="Times New Roman" w:cs="Times New Roman" w:hint="eastAsia"/>
-          <w:sz w:val="24"/>
-          <w:szCs w:val="24"/>
-        </w:rPr>
-        <w:t>基于解决</w:t>
-      </w:r>
-      <w:proofErr w:type="gramEnd"/>
-      <w:r>
-        <w:rPr>
-          <w:rFonts w:ascii="Times New Roman" w:hAnsi="Times New Roman" w:cs="Times New Roman" w:hint="eastAsia"/>
-          <w:sz w:val="24"/>
-          <w:szCs w:val="24"/>
-        </w:rPr>
-        <w:t>上述需求提出同步授时及数据传输系统的设计要求，同步授时及数据传输节点（</w:t>
-      </w:r>
-      <w:r>
-        <w:rPr>
-          <w:rFonts w:ascii="Times New Roman" w:hAnsi="Times New Roman" w:cs="Times New Roman" w:hint="eastAsia"/>
-          <w:sz w:val="24"/>
-          <w:szCs w:val="24"/>
-        </w:rPr>
-        <w:t xml:space="preserve">Time </w:t>
-      </w:r>
-      <w:proofErr w:type="spellStart"/>
-      <w:r>
-        <w:rPr>
-          <w:rFonts w:ascii="Times New Roman" w:hAnsi="Times New Roman" w:cs="Times New Roman" w:hint="eastAsia"/>
-          <w:sz w:val="24"/>
-          <w:szCs w:val="24"/>
-        </w:rPr>
-        <w:t>Service&amp;Data</w:t>
-      </w:r>
-      <w:proofErr w:type="spellEnd"/>
-      <w:r>
-        <w:rPr>
-          <w:rFonts w:ascii="Times New Roman" w:hAnsi="Times New Roman" w:cs="Times New Roman" w:hint="eastAsia"/>
-          <w:sz w:val="24"/>
-          <w:szCs w:val="24"/>
-        </w:rPr>
-        <w:t xml:space="preserve"> Rate Node</w:t>
+      <w:r>
+        <w:rPr>
+          <w:rFonts w:ascii="Times New Roman" w:hAnsi="Times New Roman" w:cs="Times New Roman" w:hint="eastAsia"/>
+          <w:sz w:val="24"/>
+          <w:szCs w:val="24"/>
+        </w:rPr>
+        <w:t>基于解决上述需求提出同步授时及数据传输系统的设计要求，同步授时及数据传输节点（</w:t>
+      </w:r>
+      <w:r>
+        <w:rPr>
+          <w:rFonts w:ascii="Times New Roman" w:hAnsi="Times New Roman" w:cs="Times New Roman" w:hint="eastAsia"/>
+          <w:sz w:val="24"/>
+          <w:szCs w:val="24"/>
+        </w:rPr>
+        <w:t>Time Service&amp;Data Rate Node</w:t>
       </w:r>
       <w:r>
         <w:rPr>
@@ -786,13 +756,14 @@
         <w:br w:type="page"/>
       </w:r>
     </w:p>
+    <w:bookmarkStart w:id="0" w:name="_GoBack"/>
     <w:p>
       <w:pPr>
         <w:widowControl/>
         <w:jc w:val="left"/>
       </w:pPr>
       <w:r>
-        <w:object w:dxaOrig="15024" w:dyaOrig="8368">
+        <w:object w:dxaOrig="15001" w:dyaOrig="8353">
           <v:shapetype id="_x0000_t75" coordsize="21600,21600" o:spt="75" o:preferrelative="t" path="m@4@5l@4@11@9@11@9@5xe" filled="f" stroked="f">
             <v:stroke joinstyle="miter"/>
             <v:formulas>
@@ -812,12 +783,13 @@
             <v:path o:extrusionok="f" gradientshapeok="t" o:connecttype="rect"/>
             <o:lock v:ext="edit" aspectratio="t"/>
           </v:shapetype>
-          <v:shape id="_x0000_i1025" type="#_x0000_t75" style="width:688.9pt;height:383.05pt" o:ole="">
-            <v:imagedata r:id="rId9" o:title=""/>
+          <v:shape id="_x0000_i1031" type="#_x0000_t75" style="width:687.65pt;height:382.65pt" o:ole="">
+            <v:imagedata r:id="rId8" o:title=""/>
           </v:shape>
-          <o:OLEObject Type="Embed" ProgID="Visio.Drawing.11" ShapeID="_x0000_i1025" DrawAspect="Content" ObjectID="_1555231318" r:id="rId10"/>
+          <o:OLEObject Type="Embed" ProgID="Visio.Drawing.11" ShapeID="_x0000_i1031" DrawAspect="Content" ObjectID="_1574354240" r:id="rId9"/>
         </w:object>
       </w:r>
+      <w:bookmarkEnd w:id="0"/>
     </w:p>
     <w:p>
       <w:pPr>
@@ -923,7 +895,7 @@
     </w:p>
     <w:p>
       <w:pPr>
-        <w:pStyle w:val="a5"/>
+        <w:pStyle w:val="a7"/>
         <w:numPr>
           <w:ilvl w:val="0"/>
           <w:numId w:val="2"/>
@@ -1011,7 +983,7 @@
     </w:p>
     <w:p>
       <w:pPr>
-        <w:pStyle w:val="a5"/>
+        <w:pStyle w:val="a7"/>
         <w:numPr>
           <w:ilvl w:val="0"/>
           <w:numId w:val="2"/>
@@ -1083,7 +1055,7 @@
     </w:p>
     <w:p>
       <w:pPr>
-        <w:pStyle w:val="a5"/>
+        <w:pStyle w:val="a7"/>
         <w:numPr>
           <w:ilvl w:val="0"/>
           <w:numId w:val="2"/>
@@ -1139,7 +1111,7 @@
     </w:p>
     <w:p>
       <w:pPr>
-        <w:pStyle w:val="a5"/>
+        <w:pStyle w:val="a7"/>
         <w:numPr>
           <w:ilvl w:val="0"/>
           <w:numId w:val="2"/>
@@ -1259,7 +1231,7 @@
     </w:p>
     <w:p>
       <w:pPr>
-        <w:pStyle w:val="a5"/>
+        <w:pStyle w:val="a7"/>
         <w:numPr>
           <w:ilvl w:val="0"/>
           <w:numId w:val="2"/>
@@ -1395,7 +1367,7 @@
     </w:p>
     <w:p>
       <w:pPr>
-        <w:pStyle w:val="a5"/>
+        <w:pStyle w:val="a7"/>
         <w:numPr>
           <w:ilvl w:val="0"/>
           <w:numId w:val="2"/>
@@ -1483,7 +1455,7 @@
     </w:p>
     <w:p>
       <w:pPr>
-        <w:pStyle w:val="a5"/>
+        <w:pStyle w:val="a7"/>
         <w:numPr>
           <w:ilvl w:val="0"/>
           <w:numId w:val="2"/>
@@ -1555,7 +1527,7 @@
     </w:p>
     <w:p>
       <w:pPr>
-        <w:pStyle w:val="a5"/>
+        <w:pStyle w:val="a7"/>
         <w:numPr>
           <w:ilvl w:val="0"/>
           <w:numId w:val="2"/>
@@ -1578,12 +1550,12 @@
       </w:r>
       <w:smartTag w:uri="urn:schemas-microsoft-com:office:smarttags" w:element="chmetcnv">
         <w:smartTagPr>
+          <w:attr w:name="UnitName" w:val="℃"/>
+          <w:attr w:name="SourceValue" w:val="10"/>
+          <w:attr w:name="HasSpace" w:val="False"/>
+          <w:attr w:name="Negative" w:val="True"/>
+          <w:attr w:name="NumberType" w:val="1"/>
           <w:attr w:name="TCSC" w:val="0"/>
-          <w:attr w:name="NumberType" w:val="1"/>
-          <w:attr w:name="Negative" w:val="True"/>
-          <w:attr w:name="HasSpace" w:val="False"/>
-          <w:attr w:name="SourceValue" w:val="10"/>
-          <w:attr w:name="UnitName" w:val="℃"/>
         </w:smartTagPr>
         <w:r>
           <w:rPr>
@@ -1612,12 +1584,12 @@
       </w:r>
       <w:smartTag w:uri="urn:schemas-microsoft-com:office:smarttags" w:element="chmetcnv">
         <w:smartTagPr>
+          <w:attr w:name="UnitName" w:val="℃"/>
+          <w:attr w:name="SourceValue" w:val="50"/>
+          <w:attr w:name="HasSpace" w:val="False"/>
+          <w:attr w:name="Negative" w:val="False"/>
+          <w:attr w:name="NumberType" w:val="1"/>
           <w:attr w:name="TCSC" w:val="0"/>
-          <w:attr w:name="NumberType" w:val="1"/>
-          <w:attr w:name="Negative" w:val="False"/>
-          <w:attr w:name="HasSpace" w:val="False"/>
-          <w:attr w:name="SourceValue" w:val="50"/>
-          <w:attr w:name="UnitName" w:val="℃"/>
         </w:smartTagPr>
         <w:r>
           <w:rPr>
@@ -1646,12 +1618,12 @@
       </w:r>
       <w:smartTag w:uri="urn:schemas-microsoft-com:office:smarttags" w:element="chmetcnv">
         <w:smartTagPr>
+          <w:attr w:name="UnitName" w:val="℃"/>
+          <w:attr w:name="SourceValue" w:val="40"/>
+          <w:attr w:name="HasSpace" w:val="False"/>
+          <w:attr w:name="Negative" w:val="True"/>
+          <w:attr w:name="NumberType" w:val="1"/>
           <w:attr w:name="TCSC" w:val="0"/>
-          <w:attr w:name="NumberType" w:val="1"/>
-          <w:attr w:name="Negative" w:val="True"/>
-          <w:attr w:name="HasSpace" w:val="False"/>
-          <w:attr w:name="SourceValue" w:val="40"/>
-          <w:attr w:name="UnitName" w:val="℃"/>
         </w:smartTagPr>
         <w:r>
           <w:rPr>
@@ -1680,12 +1652,12 @@
       </w:r>
       <w:smartTag w:uri="urn:schemas-microsoft-com:office:smarttags" w:element="chmetcnv">
         <w:smartTagPr>
+          <w:attr w:name="UnitName" w:val="℃"/>
+          <w:attr w:name="SourceValue" w:val="70"/>
+          <w:attr w:name="HasSpace" w:val="False"/>
+          <w:attr w:name="Negative" w:val="False"/>
+          <w:attr w:name="NumberType" w:val="1"/>
           <w:attr w:name="TCSC" w:val="0"/>
-          <w:attr w:name="NumberType" w:val="1"/>
-          <w:attr w:name="Negative" w:val="False"/>
-          <w:attr w:name="HasSpace" w:val="False"/>
-          <w:attr w:name="SourceValue" w:val="70"/>
-          <w:attr w:name="UnitName" w:val="℃"/>
         </w:smartTagPr>
         <w:r>
           <w:rPr>
@@ -1731,7 +1703,7 @@
     </w:p>
     <w:p>
       <w:pPr>
-        <w:pStyle w:val="a5"/>
+        <w:pStyle w:val="a7"/>
         <w:numPr>
           <w:ilvl w:val="0"/>
           <w:numId w:val="2"/>
@@ -1905,25 +1877,7 @@
           <w:sz w:val="24"/>
           <w:szCs w:val="24"/>
         </w:rPr>
-        <w:t>节点可自动选择正常链路将本地数据完整</w:t>
-      </w:r>
-      <w:proofErr w:type="gramStart"/>
-      <w:r>
-        <w:rPr>
-          <w:rFonts w:ascii="Times New Roman" w:hAnsi="Times New Roman" w:cs="Times New Roman" w:hint="eastAsia"/>
-          <w:sz w:val="24"/>
-          <w:szCs w:val="24"/>
-        </w:rPr>
-        <w:t>送入干端</w:t>
-      </w:r>
-      <w:proofErr w:type="gramEnd"/>
-      <w:r>
-        <w:rPr>
-          <w:rFonts w:ascii="Times New Roman" w:hAnsi="Times New Roman" w:cs="Times New Roman" w:hint="eastAsia"/>
-          <w:sz w:val="24"/>
-          <w:szCs w:val="24"/>
-        </w:rPr>
-        <w:t>桥接模块。</w:t>
+        <w:t>节点可自动选择正常链路将本地数据完整送入干端桥接模块。</w:t>
       </w:r>
       <w:r>
         <w:rPr>
@@ -2059,25 +2013,7 @@
           <w:sz w:val="24"/>
           <w:szCs w:val="24"/>
         </w:rPr>
-        <w:t>节点需求，目前有两套节点研发设计方案，方案</w:t>
-      </w:r>
-      <w:proofErr w:type="gramStart"/>
-      <w:r>
-        <w:rPr>
-          <w:rFonts w:ascii="Times New Roman" w:hAnsi="Times New Roman" w:cs="Times New Roman" w:hint="eastAsia"/>
-          <w:sz w:val="24"/>
-          <w:szCs w:val="24"/>
-        </w:rPr>
-        <w:t>一</w:t>
-      </w:r>
-      <w:proofErr w:type="gramEnd"/>
-      <w:r>
-        <w:rPr>
-          <w:rFonts w:ascii="Times New Roman" w:hAnsi="Times New Roman" w:cs="Times New Roman" w:hint="eastAsia"/>
-          <w:sz w:val="24"/>
-          <w:szCs w:val="24"/>
-        </w:rPr>
-        <w:t>采用</w:t>
+        <w:t>节点需求，目前有两套节点研发设计方案，方案一采用</w:t>
       </w:r>
       <w:r>
         <w:rPr>
@@ -2146,7 +2082,7 @@
     </w:p>
     <w:p>
       <w:pPr>
-        <w:pStyle w:val="a5"/>
+        <w:pStyle w:val="a7"/>
         <w:numPr>
           <w:ilvl w:val="0"/>
           <w:numId w:val="1"/>
@@ -2219,9 +2155,8 @@
         <w:t>。</w:t>
       </w:r>
     </w:p>
-    <w:bookmarkStart w:id="0" w:name="OLE_LINK1"/>
-    <w:bookmarkStart w:id="1" w:name="OLE_LINK2"/>
-    <w:bookmarkStart w:id="2" w:name="_GoBack"/>
+    <w:bookmarkStart w:id="1" w:name="OLE_LINK1"/>
+    <w:bookmarkStart w:id="2" w:name="OLE_LINK2"/>
     <w:p>
       <w:pPr>
         <w:spacing w:line="360" w:lineRule="auto"/>
@@ -2234,13 +2169,12 @@
       </w:pPr>
       <w:r>
         <w:object w:dxaOrig="9961" w:dyaOrig="5402">
-          <v:shape id="_x0000_i1026" type="#_x0000_t75" style="width:454.45pt;height:245.95pt" o:ole="">
-            <v:imagedata r:id="rId11" o:title=""/>
+          <v:shape id="_x0000_i1026" type="#_x0000_t75" style="width:454.35pt;height:246pt" o:ole="">
+            <v:imagedata r:id="rId10" o:title=""/>
           </v:shape>
-          <o:OLEObject Type="Embed" ProgID="Visio.Drawing.11" ShapeID="_x0000_i1026" DrawAspect="Content" ObjectID="_1555231319" r:id="rId12"/>
+          <o:OLEObject Type="Embed" ProgID="Visio.Drawing.11" ShapeID="_x0000_i1026" DrawAspect="Content" ObjectID="_1574354241" r:id="rId11"/>
         </w:object>
       </w:r>
-      <w:bookmarkEnd w:id="0"/>
       <w:bookmarkEnd w:id="1"/>
       <w:bookmarkEnd w:id="2"/>
     </w:p>
@@ -2380,18 +2314,8 @@
           <w:sz w:val="24"/>
           <w:szCs w:val="24"/>
         </w:rPr>
-        <w:t>方式进行传输，通过</w:t>
-      </w:r>
-      <w:proofErr w:type="gramStart"/>
-      <w:r>
-        <w:rPr>
-          <w:rFonts w:ascii="Times New Roman" w:hAnsi="Times New Roman" w:cs="Times New Roman" w:hint="eastAsia"/>
-          <w:sz w:val="24"/>
-          <w:szCs w:val="24"/>
-        </w:rPr>
-        <w:t>解串器</w:t>
-      </w:r>
-      <w:proofErr w:type="gramEnd"/>
+        <w:t>方式进行传输，通过解串器</w:t>
+      </w:r>
       <w:r>
         <w:rPr>
           <w:rFonts w:ascii="Times New Roman" w:hAnsi="Times New Roman" w:cs="Times New Roman" w:hint="eastAsia"/>
@@ -2653,30 +2577,12 @@
           <w:sz w:val="24"/>
           <w:szCs w:val="24"/>
         </w:rPr>
-        <w:t>传输方式串行</w:t>
-      </w:r>
-      <w:proofErr w:type="gramStart"/>
-      <w:r>
-        <w:rPr>
-          <w:rFonts w:ascii="Times New Roman" w:hAnsi="Times New Roman" w:cs="Times New Roman" w:hint="eastAsia"/>
-          <w:sz w:val="24"/>
-          <w:szCs w:val="24"/>
-        </w:rPr>
-        <w:t>解串以及</w:t>
-      </w:r>
-      <w:proofErr w:type="gramEnd"/>
-      <w:r>
-        <w:rPr>
-          <w:rFonts w:ascii="Times New Roman" w:hAnsi="Times New Roman" w:cs="Times New Roman" w:hint="eastAsia"/>
-          <w:sz w:val="24"/>
-          <w:szCs w:val="24"/>
-        </w:rPr>
-        <w:t>驱动均衡器功耗如下表所示。</w:t>
+        <w:t>传输方式串行解串以及驱动均衡器功耗如下表所示。</w:t>
       </w:r>
     </w:p>
     <w:tbl>
       <w:tblPr>
-        <w:tblStyle w:val="a6"/>
+        <w:tblStyle w:val="a8"/>
         <w:tblW w:w="0" w:type="auto"/>
         <w:tblLook w:val="04A0" w:firstRow="1" w:lastRow="0" w:firstColumn="1" w:lastColumn="0" w:noHBand="0" w:noVBand="1"/>
       </w:tblPr>
@@ -2723,7 +2629,6 @@
               </w:rPr>
               <w:t>单片功耗</w:t>
             </w:r>
-            <w:proofErr w:type="spellStart"/>
             <w:r>
               <w:rPr>
                 <w:rFonts w:ascii="Times New Roman" w:hAnsi="Times New Roman" w:cs="Times New Roman"/>
@@ -2732,7 +2637,6 @@
               </w:rPr>
               <w:t>mW</w:t>
             </w:r>
-            <w:proofErr w:type="spellEnd"/>
           </w:p>
         </w:tc>
         <w:tc>
@@ -2779,7 +2683,6 @@
               </w:rPr>
               <w:t>总功耗</w:t>
             </w:r>
-            <w:proofErr w:type="spellStart"/>
             <w:r>
               <w:rPr>
                 <w:rFonts w:ascii="Times New Roman" w:hAnsi="Times New Roman" w:cs="Times New Roman"/>
@@ -2788,7 +2691,6 @@
               </w:rPr>
               <w:t>mW</w:t>
             </w:r>
-            <w:proofErr w:type="spellEnd"/>
           </w:p>
         </w:tc>
       </w:tr>
@@ -3269,7 +3171,7 @@
     </w:p>
     <w:p>
       <w:pPr>
-        <w:pStyle w:val="a5"/>
+        <w:pStyle w:val="a7"/>
         <w:numPr>
           <w:ilvl w:val="0"/>
           <w:numId w:val="1"/>
@@ -3305,10 +3207,10 @@
       </w:pPr>
       <w:r>
         <w:object w:dxaOrig="9961" w:dyaOrig="5402">
-          <v:shape id="_x0000_i1027" type="#_x0000_t75" style="width:415.3pt;height:225.2pt" o:ole="">
-            <v:imagedata r:id="rId13" o:title=""/>
+          <v:shape id="_x0000_i1027" type="#_x0000_t75" style="width:415.35pt;height:225.35pt" o:ole="">
+            <v:imagedata r:id="rId12" o:title=""/>
           </v:shape>
-          <o:OLEObject Type="Embed" ProgID="Visio.Drawing.11" ShapeID="_x0000_i1027" DrawAspect="Content" ObjectID="_1555231320" r:id="rId14"/>
+          <o:OLEObject Type="Embed" ProgID="Visio.Drawing.11" ShapeID="_x0000_i1027" DrawAspect="Content" ObjectID="_1574354242" r:id="rId13"/>
         </w:object>
       </w:r>
     </w:p>
@@ -3432,18 +3334,8 @@
           <w:sz w:val="24"/>
           <w:szCs w:val="24"/>
         </w:rPr>
-        <w:t>方式进行传输，通过</w:t>
-      </w:r>
-      <w:proofErr w:type="gramStart"/>
-      <w:r>
-        <w:rPr>
-          <w:rFonts w:ascii="Times New Roman" w:hAnsi="Times New Roman" w:cs="Times New Roman" w:hint="eastAsia"/>
-          <w:sz w:val="24"/>
-          <w:szCs w:val="24"/>
-        </w:rPr>
-        <w:t>解串器</w:t>
-      </w:r>
-      <w:proofErr w:type="gramEnd"/>
+        <w:t>方式进行传输，通过解串器</w:t>
+      </w:r>
       <w:r>
         <w:rPr>
           <w:rFonts w:ascii="Times New Roman" w:hAnsi="Times New Roman" w:cs="Times New Roman" w:hint="eastAsia"/>
@@ -3624,25 +3516,7 @@
           <w:sz w:val="24"/>
           <w:szCs w:val="24"/>
         </w:rPr>
-        <w:t>传输方式串行</w:t>
-      </w:r>
-      <w:proofErr w:type="gramStart"/>
-      <w:r>
-        <w:rPr>
-          <w:rFonts w:ascii="Times New Roman" w:hAnsi="Times New Roman" w:cs="Times New Roman" w:hint="eastAsia"/>
-          <w:sz w:val="24"/>
-          <w:szCs w:val="24"/>
-        </w:rPr>
-        <w:t>解串以及</w:t>
-      </w:r>
-      <w:proofErr w:type="gramEnd"/>
-      <w:r>
-        <w:rPr>
-          <w:rFonts w:ascii="Times New Roman" w:hAnsi="Times New Roman" w:cs="Times New Roman" w:hint="eastAsia"/>
-          <w:sz w:val="24"/>
-          <w:szCs w:val="24"/>
-        </w:rPr>
-        <w:t>驱动均衡器功耗如下表所示。</w:t>
+        <w:t>传输方式串行解串以及驱动均衡器功耗如下表所示。</w:t>
       </w:r>
     </w:p>
     <w:p>
@@ -3658,7 +3532,7 @@
     </w:p>
     <w:tbl>
       <w:tblPr>
-        <w:tblStyle w:val="a6"/>
+        <w:tblStyle w:val="a8"/>
         <w:tblW w:w="0" w:type="auto"/>
         <w:tblLook w:val="04A0" w:firstRow="1" w:lastRow="0" w:firstColumn="1" w:lastColumn="0" w:noHBand="0" w:noVBand="1"/>
       </w:tblPr>
@@ -3705,7 +3579,6 @@
               </w:rPr>
               <w:t>单片功耗</w:t>
             </w:r>
-            <w:proofErr w:type="spellStart"/>
             <w:r>
               <w:rPr>
                 <w:rFonts w:ascii="Times New Roman" w:hAnsi="Times New Roman" w:cs="Times New Roman"/>
@@ -3714,7 +3587,6 @@
               </w:rPr>
               <w:t>mW</w:t>
             </w:r>
-            <w:proofErr w:type="spellEnd"/>
           </w:p>
         </w:tc>
         <w:tc>
@@ -3761,7 +3633,6 @@
               </w:rPr>
               <w:t>总功耗</w:t>
             </w:r>
-            <w:proofErr w:type="spellStart"/>
             <w:r>
               <w:rPr>
                 <w:rFonts w:ascii="Times New Roman" w:hAnsi="Times New Roman" w:cs="Times New Roman"/>
@@ -3770,7 +3641,6 @@
               </w:rPr>
               <w:t>mW</w:t>
             </w:r>
-            <w:proofErr w:type="spellEnd"/>
           </w:p>
         </w:tc>
       </w:tr>
@@ -4166,7 +4036,7 @@
 </file>
 
 <file path=word/endnotes.xml><?xml version="1.0" encoding="utf-8"?>
-<w:endnotes xmlns:wpc="http://schemas.microsoft.com/office/word/2010/wordprocessingCanvas" xmlns:mc="http://schemas.openxmlformats.org/markup-compatibility/2006" xmlns:o="urn:schemas-microsoft-com:office:office" xmlns:r="http://schemas.openxmlformats.org/officeDocument/2006/relationships" xmlns:m="http://schemas.openxmlformats.org/officeDocument/2006/math" xmlns:v="urn:schemas-microsoft-com:vml" xmlns:wp14="http://schemas.microsoft.com/office/word/2010/wordprocessingDrawing" xmlns:wp="http://schemas.openxmlformats.org/drawingml/2006/wordprocessingDrawing" xmlns:w10="urn:schemas-microsoft-com:office:word" xmlns:w="http://schemas.openxmlformats.org/wordprocessingml/2006/main" xmlns:w14="http://schemas.microsoft.com/office/word/2010/wordml" xmlns:wpg="http://schemas.microsoft.com/office/word/2010/wordprocessingGroup" xmlns:wpi="http://schemas.microsoft.com/office/word/2010/wordprocessingInk" xmlns:wne="http://schemas.microsoft.com/office/word/2006/wordml" xmlns:wps="http://schemas.microsoft.com/office/word/2010/wordprocessingShape" mc:Ignorable="w14 wp14">
+<w:endnotes xmlns:wpc="http://schemas.microsoft.com/office/word/2010/wordprocessingCanvas" xmlns:cx="http://schemas.microsoft.com/office/drawing/2014/chartex" xmlns:cx1="http://schemas.microsoft.com/office/drawing/2015/9/8/chartex" xmlns:cx2="http://schemas.microsoft.com/office/drawing/2015/10/21/chartex" xmlns:cx3="http://schemas.microsoft.com/office/drawing/2016/5/9/chartex" xmlns:cx4="http://schemas.microsoft.com/office/drawing/2016/5/10/chartex" xmlns:cx5="http://schemas.microsoft.com/office/drawing/2016/5/11/chartex" xmlns:cx6="http://schemas.microsoft.com/office/drawing/2016/5/12/chartex" xmlns:cx7="http://schemas.microsoft.com/office/drawing/2016/5/13/chartex" xmlns:cx8="http://schemas.microsoft.com/office/drawing/2016/5/14/chartex" xmlns:mc="http://schemas.openxmlformats.org/markup-compatibility/2006" xmlns:aink="http://schemas.microsoft.com/office/drawing/2016/ink" xmlns:am3d="http://schemas.microsoft.com/office/drawing/2017/model3d" xmlns:o="urn:schemas-microsoft-com:office:office" xmlns:r="http://schemas.openxmlformats.org/officeDocument/2006/relationships" xmlns:m="http://schemas.openxmlformats.org/officeDocument/2006/math" xmlns:v="urn:schemas-microsoft-com:vml" xmlns:wp14="http://schemas.microsoft.com/office/word/2010/wordprocessingDrawing" xmlns:wp="http://schemas.openxmlformats.org/drawingml/2006/wordprocessingDrawing" xmlns:w10="urn:schemas-microsoft-com:office:word" xmlns:w="http://schemas.openxmlformats.org/wordprocessingml/2006/main" xmlns:w14="http://schemas.microsoft.com/office/word/2010/wordml" xmlns:w15="http://schemas.microsoft.com/office/word/2012/wordml" xmlns:w16cid="http://schemas.microsoft.com/office/word/2016/wordml/cid" xmlns:w16se="http://schemas.microsoft.com/office/word/2015/wordml/symex" xmlns:wpg="http://schemas.microsoft.com/office/word/2010/wordprocessingGroup" xmlns:wpi="http://schemas.microsoft.com/office/word/2010/wordprocessingInk" xmlns:wne="http://schemas.microsoft.com/office/word/2006/wordml" xmlns:wps="http://schemas.microsoft.com/office/word/2010/wordprocessingShape" mc:Ignorable="w14 w15 w16se w16cid wp14">
   <w:endnote w:type="separator" w:id="-1">
     <w:p>
       <w:r>
@@ -4185,7 +4055,7 @@
 </file>
 
 <file path=word/footnotes.xml><?xml version="1.0" encoding="utf-8"?>
-<w:footnotes xmlns:wpc="http://schemas.microsoft.com/office/word/2010/wordprocessingCanvas" xmlns:mc="http://schemas.openxmlformats.org/markup-compatibility/2006" xmlns:o="urn:schemas-microsoft-com:office:office" xmlns:r="http://schemas.openxmlformats.org/officeDocument/2006/relationships" xmlns:m="http://schemas.openxmlformats.org/officeDocument/2006/math" xmlns:v="urn:schemas-microsoft-com:vml" xmlns:wp14="http://schemas.microsoft.com/office/word/2010/wordprocessingDrawing" xmlns:wp="http://schemas.openxmlformats.org/drawingml/2006/wordprocessingDrawing" xmlns:w10="urn:schemas-microsoft-com:office:word" xmlns:w="http://schemas.openxmlformats.org/wordprocessingml/2006/main" xmlns:w14="http://schemas.microsoft.com/office/word/2010/wordml" xmlns:wpg="http://schemas.microsoft.com/office/word/2010/wordprocessingGroup" xmlns:wpi="http://schemas.microsoft.com/office/word/2010/wordprocessingInk" xmlns:wne="http://schemas.microsoft.com/office/word/2006/wordml" xmlns:wps="http://schemas.microsoft.com/office/word/2010/wordprocessingShape" mc:Ignorable="w14 wp14">
+<w:footnotes xmlns:wpc="http://schemas.microsoft.com/office/word/2010/wordprocessingCanvas" xmlns:cx="http://schemas.microsoft.com/office/drawing/2014/chartex" xmlns:cx1="http://schemas.microsoft.com/office/drawing/2015/9/8/chartex" xmlns:cx2="http://schemas.microsoft.com/office/drawing/2015/10/21/chartex" xmlns:cx3="http://schemas.microsoft.com/office/drawing/2016/5/9/chartex" xmlns:cx4="http://schemas.microsoft.com/office/drawing/2016/5/10/chartex" xmlns:cx5="http://schemas.microsoft.com/office/drawing/2016/5/11/chartex" xmlns:cx6="http://schemas.microsoft.com/office/drawing/2016/5/12/chartex" xmlns:cx7="http://schemas.microsoft.com/office/drawing/2016/5/13/chartex" xmlns:cx8="http://schemas.microsoft.com/office/drawing/2016/5/14/chartex" xmlns:mc="http://schemas.openxmlformats.org/markup-compatibility/2006" xmlns:aink="http://schemas.microsoft.com/office/drawing/2016/ink" xmlns:am3d="http://schemas.microsoft.com/office/drawing/2017/model3d" xmlns:o="urn:schemas-microsoft-com:office:office" xmlns:r="http://schemas.openxmlformats.org/officeDocument/2006/relationships" xmlns:m="http://schemas.openxmlformats.org/officeDocument/2006/math" xmlns:v="urn:schemas-microsoft-com:vml" xmlns:wp14="http://schemas.microsoft.com/office/word/2010/wordprocessingDrawing" xmlns:wp="http://schemas.openxmlformats.org/drawingml/2006/wordprocessingDrawing" xmlns:w10="urn:schemas-microsoft-com:office:word" xmlns:w="http://schemas.openxmlformats.org/wordprocessingml/2006/main" xmlns:w14="http://schemas.microsoft.com/office/word/2010/wordml" xmlns:w15="http://schemas.microsoft.com/office/word/2012/wordml" xmlns:w16cid="http://schemas.microsoft.com/office/word/2016/wordml/cid" xmlns:w16se="http://schemas.microsoft.com/office/word/2015/wordml/symex" xmlns:wpg="http://schemas.microsoft.com/office/word/2010/wordprocessingGroup" xmlns:wpi="http://schemas.microsoft.com/office/word/2010/wordprocessingInk" xmlns:wne="http://schemas.microsoft.com/office/word/2006/wordml" xmlns:wps="http://schemas.microsoft.com/office/word/2010/wordprocessingShape" mc:Ignorable="w14 w15 w16se w16cid wp14">
   <w:footnote w:type="separator" w:id="-1">
     <w:p>
       <w:r>
@@ -4204,8 +4074,8 @@
 </file>
 
 <file path=word/numbering.xml><?xml version="1.0" encoding="utf-8"?>
-<w:numbering xmlns:wpc="http://schemas.microsoft.com/office/word/2010/wordprocessingCanvas" xmlns:mc="http://schemas.openxmlformats.org/markup-compatibility/2006" xmlns:o="urn:schemas-microsoft-com:office:office" xmlns:r="http://schemas.openxmlformats.org/officeDocument/2006/relationships" xmlns:m="http://schemas.openxmlformats.org/officeDocument/2006/math" xmlns:v="urn:schemas-microsoft-com:vml" xmlns:wp14="http://schemas.microsoft.com/office/word/2010/wordprocessingDrawing" xmlns:wp="http://schemas.openxmlformats.org/drawingml/2006/wordprocessingDrawing" xmlns:w10="urn:schemas-microsoft-com:office:word" xmlns:w="http://schemas.openxmlformats.org/wordprocessingml/2006/main" xmlns:w14="http://schemas.microsoft.com/office/word/2010/wordml" xmlns:wpg="http://schemas.microsoft.com/office/word/2010/wordprocessingGroup" xmlns:wpi="http://schemas.microsoft.com/office/word/2010/wordprocessingInk" xmlns:wne="http://schemas.microsoft.com/office/word/2006/wordml" xmlns:wps="http://schemas.microsoft.com/office/word/2010/wordprocessingShape" mc:Ignorable="w14 wp14">
-  <w:abstractNum w:abstractNumId="0">
+<w:numbering xmlns:wpc="http://schemas.microsoft.com/office/word/2010/wordprocessingCanvas" xmlns:cx="http://schemas.microsoft.com/office/drawing/2014/chartex" xmlns:cx1="http://schemas.microsoft.com/office/drawing/2015/9/8/chartex" xmlns:cx2="http://schemas.microsoft.com/office/drawing/2015/10/21/chartex" xmlns:cx3="http://schemas.microsoft.com/office/drawing/2016/5/9/chartex" xmlns:cx4="http://schemas.microsoft.com/office/drawing/2016/5/10/chartex" xmlns:cx5="http://schemas.microsoft.com/office/drawing/2016/5/11/chartex" xmlns:cx6="http://schemas.microsoft.com/office/drawing/2016/5/12/chartex" xmlns:cx7="http://schemas.microsoft.com/office/drawing/2016/5/13/chartex" xmlns:cx8="http://schemas.microsoft.com/office/drawing/2016/5/14/chartex" xmlns:mc="http://schemas.openxmlformats.org/markup-compatibility/2006" xmlns:aink="http://schemas.microsoft.com/office/drawing/2016/ink" xmlns:am3d="http://schemas.microsoft.com/office/drawing/2017/model3d" xmlns:o="urn:schemas-microsoft-com:office:office" xmlns:r="http://schemas.openxmlformats.org/officeDocument/2006/relationships" xmlns:m="http://schemas.openxmlformats.org/officeDocument/2006/math" xmlns:v="urn:schemas-microsoft-com:vml" xmlns:wp14="http://schemas.microsoft.com/office/word/2010/wordprocessingDrawing" xmlns:wp="http://schemas.openxmlformats.org/drawingml/2006/wordprocessingDrawing" xmlns:w10="urn:schemas-microsoft-com:office:word" xmlns:w="http://schemas.openxmlformats.org/wordprocessingml/2006/main" xmlns:w14="http://schemas.microsoft.com/office/word/2010/wordml" xmlns:w15="http://schemas.microsoft.com/office/word/2012/wordml" xmlns:w16cid="http://schemas.microsoft.com/office/word/2016/wordml/cid" xmlns:w16se="http://schemas.microsoft.com/office/word/2015/wordml/symex" xmlns:wpg="http://schemas.microsoft.com/office/word/2010/wordprocessingGroup" xmlns:wpi="http://schemas.microsoft.com/office/word/2010/wordprocessingInk" xmlns:wne="http://schemas.microsoft.com/office/word/2006/wordml" xmlns:wps="http://schemas.microsoft.com/office/word/2010/wordprocessingShape" mc:Ignorable="w14 w15 w16se w16cid wp14">
+  <w:abstractNum w:abstractNumId="0" w15:restartNumberingAfterBreak="0">
     <w:nsid w:val="25EB67F8"/>
     <w:multiLevelType w:val="hybridMultilevel"/>
     <w:tmpl w:val="DF50A6CA"/>
@@ -4318,7 +4188,7 @@
       </w:rPr>
     </w:lvl>
   </w:abstractNum>
-  <w:abstractNum w:abstractNumId="1">
+  <w:abstractNum w:abstractNumId="1" w15:restartNumberingAfterBreak="0">
     <w:nsid w:val="66E3642C"/>
     <w:multiLevelType w:val="hybridMultilevel"/>
     <w:tmpl w:val="83920200"/>
@@ -4414,7 +4284,7 @@
 </file>
 
 <file path=word/styles.xml><?xml version="1.0" encoding="utf-8"?>
-<w:styles xmlns:mc="http://schemas.openxmlformats.org/markup-compatibility/2006" xmlns:r="http://schemas.openxmlformats.org/officeDocument/2006/relationships" xmlns:w="http://schemas.openxmlformats.org/wordprocessingml/2006/main" xmlns:w14="http://schemas.microsoft.com/office/word/2010/wordml" mc:Ignorable="w14">
+<w:styles xmlns:mc="http://schemas.openxmlformats.org/markup-compatibility/2006" xmlns:r="http://schemas.openxmlformats.org/officeDocument/2006/relationships" xmlns:w="http://schemas.openxmlformats.org/wordprocessingml/2006/main" xmlns:w14="http://schemas.microsoft.com/office/word/2010/wordml" xmlns:w15="http://schemas.microsoft.com/office/word/2012/wordml" xmlns:w16cid="http://schemas.microsoft.com/office/word/2016/wordml/cid" xmlns:w16se="http://schemas.microsoft.com/office/word/2015/wordml/symex" mc:Ignorable="w14 w15 w16se w16cid">
   <w:docDefaults>
     <w:rPrDefault>
       <w:rPr>
@@ -4427,144 +4297,382 @@
     </w:rPrDefault>
     <w:pPrDefault/>
   </w:docDefaults>
-  <w:latentStyles w:defLockedState="0" w:defUIPriority="99" w:defSemiHidden="1" w:defUnhideWhenUsed="1" w:defQFormat="0" w:count="267">
-    <w:lsdException w:name="Normal" w:semiHidden="0" w:uiPriority="0" w:unhideWhenUsed="0" w:qFormat="1"/>
-    <w:lsdException w:name="heading 1" w:semiHidden="0" w:uiPriority="9" w:unhideWhenUsed="0" w:qFormat="1"/>
-    <w:lsdException w:name="heading 2" w:uiPriority="9" w:qFormat="1"/>
-    <w:lsdException w:name="heading 3" w:uiPriority="9" w:qFormat="1"/>
-    <w:lsdException w:name="heading 4" w:uiPriority="9" w:qFormat="1"/>
-    <w:lsdException w:name="heading 5" w:uiPriority="9" w:qFormat="1"/>
-    <w:lsdException w:name="heading 6" w:uiPriority="9" w:qFormat="1"/>
-    <w:lsdException w:name="heading 7" w:uiPriority="9" w:qFormat="1"/>
-    <w:lsdException w:name="heading 8" w:uiPriority="9" w:qFormat="1"/>
-    <w:lsdException w:name="heading 9" w:uiPriority="9" w:qFormat="1"/>
-    <w:lsdException w:name="toc 1" w:uiPriority="39"/>
-    <w:lsdException w:name="toc 2" w:uiPriority="39"/>
-    <w:lsdException w:name="toc 3" w:uiPriority="39"/>
-    <w:lsdException w:name="toc 4" w:uiPriority="39"/>
-    <w:lsdException w:name="toc 5" w:uiPriority="39"/>
-    <w:lsdException w:name="toc 6" w:uiPriority="39"/>
-    <w:lsdException w:name="toc 7" w:uiPriority="39"/>
-    <w:lsdException w:name="toc 8" w:uiPriority="39"/>
-    <w:lsdException w:name="toc 9" w:uiPriority="39"/>
-    <w:lsdException w:name="caption" w:uiPriority="35" w:qFormat="1"/>
-    <w:lsdException w:name="Title" w:semiHidden="0" w:uiPriority="10" w:unhideWhenUsed="0" w:qFormat="1"/>
-    <w:lsdException w:name="Default Paragraph Font" w:uiPriority="1"/>
-    <w:lsdException w:name="Subtitle" w:semiHidden="0" w:uiPriority="11" w:unhideWhenUsed="0" w:qFormat="1"/>
-    <w:lsdException w:name="Strong" w:semiHidden="0" w:uiPriority="22" w:unhideWhenUsed="0" w:qFormat="1"/>
-    <w:lsdException w:name="Emphasis" w:semiHidden="0" w:uiPriority="20" w:unhideWhenUsed="0" w:qFormat="1"/>
-    <w:lsdException w:name="Table Grid" w:semiHidden="0" w:uiPriority="59" w:unhideWhenUsed="0"/>
-    <w:lsdException w:name="Placeholder Text" w:unhideWhenUsed="0"/>
-    <w:lsdException w:name="No Spacing" w:semiHidden="0" w:uiPriority="1" w:unhideWhenUsed="0" w:qFormat="1"/>
-    <w:lsdException w:name="Light Shading" w:semiHidden="0" w:uiPriority="60" w:unhideWhenUsed="0"/>
-    <w:lsdException w:name="Light List" w:semiHidden="0" w:uiPriority="61" w:unhideWhenUsed="0"/>
-    <w:lsdException w:name="Light Grid" w:semiHidden="0" w:uiPriority="62" w:unhideWhenUsed="0"/>
-    <w:lsdException w:name="Medium Shading 1" w:semiHidden="0" w:uiPriority="63" w:unhideWhenUsed="0"/>
-    <w:lsdException w:name="Medium Shading 2" w:semiHidden="0" w:uiPriority="64" w:unhideWhenUsed="0"/>
-    <w:lsdException w:name="Medium List 1" w:semiHidden="0" w:uiPriority="65" w:unhideWhenUsed="0"/>
-    <w:lsdException w:name="Medium List 2" w:semiHidden="0" w:uiPriority="66" w:unhideWhenUsed="0"/>
-    <w:lsdException w:name="Medium Grid 1" w:semiHidden="0" w:uiPriority="67" w:unhideWhenUsed="0"/>
-    <w:lsdException w:name="Medium Grid 2" w:semiHidden="0" w:uiPriority="68" w:unhideWhenUsed="0"/>
-    <w:lsdException w:name="Medium Grid 3" w:semiHidden="0" w:uiPriority="69" w:unhideWhenUsed="0"/>
-    <w:lsdException w:name="Dark List" w:semiHidden="0" w:uiPriority="70" w:unhideWhenUsed="0"/>
-    <w:lsdException w:name="Colorful Shading" w:semiHidden="0" w:uiPriority="71" w:unhideWhenUsed="0"/>
-    <w:lsdException w:name="Colorful List" w:semiHidden="0" w:uiPriority="72" w:unhideWhenUsed="0"/>
-    <w:lsdException w:name="Colorful Grid" w:semiHidden="0" w:uiPriority="73" w:unhideWhenUsed="0"/>
-    <w:lsdException w:name="Light Shading Accent 1" w:semiHidden="0" w:uiPriority="60" w:unhideWhenUsed="0"/>
-    <w:lsdException w:name="Light List Accent 1" w:semiHidden="0" w:uiPriority="61" w:unhideWhenUsed="0"/>
-    <w:lsdException w:name="Light Grid Accent 1" w:semiHidden="0" w:uiPriority="62" w:unhideWhenUsed="0"/>
-    <w:lsdException w:name="Medium Shading 1 Accent 1" w:semiHidden="0" w:uiPriority="63" w:unhideWhenUsed="0"/>
-    <w:lsdException w:name="Medium Shading 2 Accent 1" w:semiHidden="0" w:uiPriority="64" w:unhideWhenUsed="0"/>
-    <w:lsdException w:name="Medium List 1 Accent 1" w:semiHidden="0" w:uiPriority="65" w:unhideWhenUsed="0"/>
-    <w:lsdException w:name="Revision" w:unhideWhenUsed="0"/>
-    <w:lsdException w:name="List Paragraph" w:semiHidden="0" w:uiPriority="34" w:unhideWhenUsed="0" w:qFormat="1"/>
-    <w:lsdException w:name="Quote" w:semiHidden="0" w:uiPriority="29" w:unhideWhenUsed="0" w:qFormat="1"/>
-    <w:lsdException w:name="Intense Quote" w:semiHidden="0" w:uiPriority="30" w:unhideWhenUsed="0" w:qFormat="1"/>
-    <w:lsdException w:name="Medium List 2 Accent 1" w:semiHidden="0" w:uiPriority="66" w:unhideWhenUsed="0"/>
-    <w:lsdException w:name="Medium Grid 1 Accent 1" w:semiHidden="0" w:uiPriority="67" w:unhideWhenUsed="0"/>
-    <w:lsdException w:name="Medium Grid 2 Accent 1" w:semiHidden="0" w:uiPriority="68" w:unhideWhenUsed="0"/>
-    <w:lsdException w:name="Medium Grid 3 Accent 1" w:semiHidden="0" w:uiPriority="69" w:unhideWhenUsed="0"/>
-    <w:lsdException w:name="Dark List Accent 1" w:semiHidden="0" w:uiPriority="70" w:unhideWhenUsed="0"/>
-    <w:lsdException w:name="Colorful Shading Accent 1" w:semiHidden="0" w:uiPriority="71" w:unhideWhenUsed="0"/>
-    <w:lsdException w:name="Colorful List Accent 1" w:semiHidden="0" w:uiPriority="72" w:unhideWhenUsed="0"/>
-    <w:lsdException w:name="Colorful Grid Accent 1" w:semiHidden="0" w:uiPriority="73" w:unhideWhenUsed="0"/>
-    <w:lsdException w:name="Light Shading Accent 2" w:semiHidden="0" w:uiPriority="60" w:unhideWhenUsed="0"/>
-    <w:lsdException w:name="Light List Accent 2" w:semiHidden="0" w:uiPriority="61" w:unhideWhenUsed="0"/>
-    <w:lsdException w:name="Light Grid Accent 2" w:semiHidden="0" w:uiPriority="62" w:unhideWhenUsed="0"/>
-    <w:lsdException w:name="Medium Shading 1 Accent 2" w:semiHidden="0" w:uiPriority="63" w:unhideWhenUsed="0"/>
-    <w:lsdException w:name="Medium Shading 2 Accent 2" w:semiHidden="0" w:uiPriority="64" w:unhideWhenUsed="0"/>
-    <w:lsdException w:name="Medium List 1 Accent 2" w:semiHidden="0" w:uiPriority="65" w:unhideWhenUsed="0"/>
-    <w:lsdException w:name="Medium List 2 Accent 2" w:semiHidden="0" w:uiPriority="66" w:unhideWhenUsed="0"/>
-    <w:lsdException w:name="Medium Grid 1 Accent 2" w:semiHidden="0" w:uiPriority="67" w:unhideWhenUsed="0"/>
-    <w:lsdException w:name="Medium Grid 2 Accent 2" w:semiHidden="0" w:uiPriority="68" w:unhideWhenUsed="0"/>
-    <w:lsdException w:name="Medium Grid 3 Accent 2" w:semiHidden="0" w:uiPriority="69" w:unhideWhenUsed="0"/>
-    <w:lsdException w:name="Dark List Accent 2" w:semiHidden="0" w:uiPriority="70" w:unhideWhenUsed="0"/>
-    <w:lsdException w:name="Colorful Shading Accent 2" w:semiHidden="0" w:uiPriority="71" w:unhideWhenUsed="0"/>
-    <w:lsdException w:name="Colorful List Accent 2" w:semiHidden="0" w:uiPriority="72" w:unhideWhenUsed="0"/>
-    <w:lsdException w:name="Colorful Grid Accent 2" w:semiHidden="0" w:uiPriority="73" w:unhideWhenUsed="0"/>
-    <w:lsdException w:name="Light Shading Accent 3" w:semiHidden="0" w:uiPriority="60" w:unhideWhenUsed="0"/>
-    <w:lsdException w:name="Light List Accent 3" w:semiHidden="0" w:uiPriority="61" w:unhideWhenUsed="0"/>
-    <w:lsdException w:name="Light Grid Accent 3" w:semiHidden="0" w:uiPriority="62" w:unhideWhenUsed="0"/>
-    <w:lsdException w:name="Medium Shading 1 Accent 3" w:semiHidden="0" w:uiPriority="63" w:unhideWhenUsed="0"/>
-    <w:lsdException w:name="Medium Shading 2 Accent 3" w:semiHidden="0" w:uiPriority="64" w:unhideWhenUsed="0"/>
-    <w:lsdException w:name="Medium List 1 Accent 3" w:semiHidden="0" w:uiPriority="65" w:unhideWhenUsed="0"/>
-    <w:lsdException w:name="Medium List 2 Accent 3" w:semiHidden="0" w:uiPriority="66" w:unhideWhenUsed="0"/>
-    <w:lsdException w:name="Medium Grid 1 Accent 3" w:semiHidden="0" w:uiPriority="67" w:unhideWhenUsed="0"/>
-    <w:lsdException w:name="Medium Grid 2 Accent 3" w:semiHidden="0" w:uiPriority="68" w:unhideWhenUsed="0"/>
-    <w:lsdException w:name="Medium Grid 3 Accent 3" w:semiHidden="0" w:uiPriority="69" w:unhideWhenUsed="0"/>
-    <w:lsdException w:name="Dark List Accent 3" w:semiHidden="0" w:uiPriority="70" w:unhideWhenUsed="0"/>
-    <w:lsdException w:name="Colorful Shading Accent 3" w:semiHidden="0" w:uiPriority="71" w:unhideWhenUsed="0"/>
-    <w:lsdException w:name="Colorful List Accent 3" w:semiHidden="0" w:uiPriority="72" w:unhideWhenUsed="0"/>
-    <w:lsdException w:name="Colorful Grid Accent 3" w:semiHidden="0" w:uiPriority="73" w:unhideWhenUsed="0"/>
-    <w:lsdException w:name="Light Shading Accent 4" w:semiHidden="0" w:uiPriority="60" w:unhideWhenUsed="0"/>
-    <w:lsdException w:name="Light List Accent 4" w:semiHidden="0" w:uiPriority="61" w:unhideWhenUsed="0"/>
-    <w:lsdException w:name="Light Grid Accent 4" w:semiHidden="0" w:uiPriority="62" w:unhideWhenUsed="0"/>
-    <w:lsdException w:name="Medium Shading 1 Accent 4" w:semiHidden="0" w:uiPriority="63" w:unhideWhenUsed="0"/>
-    <w:lsdException w:name="Medium Shading 2 Accent 4" w:semiHidden="0" w:uiPriority="64" w:unhideWhenUsed="0"/>
-    <w:lsdException w:name="Medium List 1 Accent 4" w:semiHidden="0" w:uiPriority="65" w:unhideWhenUsed="0"/>
-    <w:lsdException w:name="Medium List 2 Accent 4" w:semiHidden="0" w:uiPriority="66" w:unhideWhenUsed="0"/>
-    <w:lsdException w:name="Medium Grid 1 Accent 4" w:semiHidden="0" w:uiPriority="67" w:unhideWhenUsed="0"/>
-    <w:lsdException w:name="Medium Grid 2 Accent 4" w:semiHidden="0" w:uiPriority="68" w:unhideWhenUsed="0"/>
-    <w:lsdException w:name="Medium Grid 3 Accent 4" w:semiHidden="0" w:uiPriority="69" w:unhideWhenUsed="0"/>
-    <w:lsdException w:name="Dark List Accent 4" w:semiHidden="0" w:uiPriority="70" w:unhideWhenUsed="0"/>
-    <w:lsdException w:name="Colorful Shading Accent 4" w:semiHidden="0" w:uiPriority="71" w:unhideWhenUsed="0"/>
-    <w:lsdException w:name="Colorful List Accent 4" w:semiHidden="0" w:uiPriority="72" w:unhideWhenUsed="0"/>
-    <w:lsdException w:name="Colorful Grid Accent 4" w:semiHidden="0" w:uiPriority="73" w:unhideWhenUsed="0"/>
-    <w:lsdException w:name="Light Shading Accent 5" w:semiHidden="0" w:uiPriority="60" w:unhideWhenUsed="0"/>
-    <w:lsdException w:name="Light List Accent 5" w:semiHidden="0" w:uiPriority="61" w:unhideWhenUsed="0"/>
-    <w:lsdException w:name="Light Grid Accent 5" w:semiHidden="0" w:uiPriority="62" w:unhideWhenUsed="0"/>
-    <w:lsdException w:name="Medium Shading 1 Accent 5" w:semiHidden="0" w:uiPriority="63" w:unhideWhenUsed="0"/>
-    <w:lsdException w:name="Medium Shading 2 Accent 5" w:semiHidden="0" w:uiPriority="64" w:unhideWhenUsed="0"/>
-    <w:lsdException w:name="Medium List 1 Accent 5" w:semiHidden="0" w:uiPriority="65" w:unhideWhenUsed="0"/>
-    <w:lsdException w:name="Medium List 2 Accent 5" w:semiHidden="0" w:uiPriority="66" w:unhideWhenUsed="0"/>
-    <w:lsdException w:name="Medium Grid 1 Accent 5" w:semiHidden="0" w:uiPriority="67" w:unhideWhenUsed="0"/>
-    <w:lsdException w:name="Medium Grid 2 Accent 5" w:semiHidden="0" w:uiPriority="68" w:unhideWhenUsed="0"/>
-    <w:lsdException w:name="Medium Grid 3 Accent 5" w:semiHidden="0" w:uiPriority="69" w:unhideWhenUsed="0"/>
-    <w:lsdException w:name="Dark List Accent 5" w:semiHidden="0" w:uiPriority="70" w:unhideWhenUsed="0"/>
-    <w:lsdException w:name="Colorful Shading Accent 5" w:semiHidden="0" w:uiPriority="71" w:unhideWhenUsed="0"/>
-    <w:lsdException w:name="Colorful List Accent 5" w:semiHidden="0" w:uiPriority="72" w:unhideWhenUsed="0"/>
-    <w:lsdException w:name="Colorful Grid Accent 5" w:semiHidden="0" w:uiPriority="73" w:unhideWhenUsed="0"/>
-    <w:lsdException w:name="Light Shading Accent 6" w:semiHidden="0" w:uiPriority="60" w:unhideWhenUsed="0"/>
-    <w:lsdException w:name="Light List Accent 6" w:semiHidden="0" w:uiPriority="61" w:unhideWhenUsed="0"/>
-    <w:lsdException w:name="Light Grid Accent 6" w:semiHidden="0" w:uiPriority="62" w:unhideWhenUsed="0"/>
-    <w:lsdException w:name="Medium Shading 1 Accent 6" w:semiHidden="0" w:uiPriority="63" w:unhideWhenUsed="0"/>
-    <w:lsdException w:name="Medium Shading 2 Accent 6" w:semiHidden="0" w:uiPriority="64" w:unhideWhenUsed="0"/>
-    <w:lsdException w:name="Medium List 1 Accent 6" w:semiHidden="0" w:uiPriority="65" w:unhideWhenUsed="0"/>
-    <w:lsdException w:name="Medium List 2 Accent 6" w:semiHidden="0" w:uiPriority="66" w:unhideWhenUsed="0"/>
-    <w:lsdException w:name="Medium Grid 1 Accent 6" w:semiHidden="0" w:uiPriority="67" w:unhideWhenUsed="0"/>
-    <w:lsdException w:name="Medium Grid 2 Accent 6" w:semiHidden="0" w:uiPriority="68" w:unhideWhenUsed="0"/>
-    <w:lsdException w:name="Medium Grid 3 Accent 6" w:semiHidden="0" w:uiPriority="69" w:unhideWhenUsed="0"/>
-    <w:lsdException w:name="Dark List Accent 6" w:semiHidden="0" w:uiPriority="70" w:unhideWhenUsed="0"/>
-    <w:lsdException w:name="Colorful Shading Accent 6" w:semiHidden="0" w:uiPriority="71" w:unhideWhenUsed="0"/>
-    <w:lsdException w:name="Colorful List Accent 6" w:semiHidden="0" w:uiPriority="72" w:unhideWhenUsed="0"/>
-    <w:lsdException w:name="Colorful Grid Accent 6" w:semiHidden="0" w:uiPriority="73" w:unhideWhenUsed="0"/>
-    <w:lsdException w:name="Subtle Emphasis" w:semiHidden="0" w:uiPriority="19" w:unhideWhenUsed="0" w:qFormat="1"/>
-    <w:lsdException w:name="Intense Emphasis" w:semiHidden="0" w:uiPriority="21" w:unhideWhenUsed="0" w:qFormat="1"/>
-    <w:lsdException w:name="Subtle Reference" w:semiHidden="0" w:uiPriority="31" w:unhideWhenUsed="0" w:qFormat="1"/>
-    <w:lsdException w:name="Intense Reference" w:semiHidden="0" w:uiPriority="32" w:unhideWhenUsed="0" w:qFormat="1"/>
-    <w:lsdException w:name="Book Title" w:semiHidden="0" w:uiPriority="33" w:unhideWhenUsed="0" w:qFormat="1"/>
-    <w:lsdException w:name="Bibliography" w:uiPriority="37"/>
-    <w:lsdException w:name="TOC Heading" w:uiPriority="39" w:qFormat="1"/>
+  <w:latentStyles w:defLockedState="0" w:defUIPriority="99" w:defSemiHidden="0" w:defUnhideWhenUsed="0" w:defQFormat="0" w:count="375">
+    <w:lsdException w:name="Normal" w:uiPriority="0" w:qFormat="1"/>
+    <w:lsdException w:name="heading 1" w:uiPriority="9" w:qFormat="1"/>
+    <w:lsdException w:name="heading 2" w:semiHidden="1" w:uiPriority="9" w:unhideWhenUsed="1" w:qFormat="1"/>
+    <w:lsdException w:name="heading 3" w:semiHidden="1" w:uiPriority="9" w:unhideWhenUsed="1" w:qFormat="1"/>
+    <w:lsdException w:name="heading 4" w:semiHidden="1" w:uiPriority="9" w:unhideWhenUsed="1" w:qFormat="1"/>
+    <w:lsdException w:name="heading 5" w:semiHidden="1" w:uiPriority="9" w:unhideWhenUsed="1" w:qFormat="1"/>
+    <w:lsdException w:name="heading 6" w:semiHidden="1" w:uiPriority="9" w:unhideWhenUsed="1" w:qFormat="1"/>
+    <w:lsdException w:name="heading 7" w:semiHidden="1" w:uiPriority="9" w:unhideWhenUsed="1" w:qFormat="1"/>
+    <w:lsdException w:name="heading 8" w:semiHidden="1" w:uiPriority="9" w:unhideWhenUsed="1" w:qFormat="1"/>
+    <w:lsdException w:name="heading 9" w:semiHidden="1" w:uiPriority="9" w:unhideWhenUsed="1" w:qFormat="1"/>
+    <w:lsdException w:name="index 1" w:semiHidden="1" w:unhideWhenUsed="1"/>
+    <w:lsdException w:name="index 2" w:semiHidden="1" w:unhideWhenUsed="1"/>
+    <w:lsdException w:name="index 3" w:semiHidden="1" w:unhideWhenUsed="1"/>
+    <w:lsdException w:name="index 4" w:semiHidden="1" w:unhideWhenUsed="1"/>
+    <w:lsdException w:name="index 5" w:semiHidden="1" w:unhideWhenUsed="1"/>
+    <w:lsdException w:name="index 6" w:semiHidden="1" w:unhideWhenUsed="1"/>
+    <w:lsdException w:name="index 7" w:semiHidden="1" w:unhideWhenUsed="1"/>
+    <w:lsdException w:name="index 8" w:semiHidden="1" w:unhideWhenUsed="1"/>
+    <w:lsdException w:name="index 9" w:semiHidden="1" w:unhideWhenUsed="1"/>
+    <w:lsdException w:name="toc 1" w:semiHidden="1" w:uiPriority="39" w:unhideWhenUsed="1"/>
+    <w:lsdException w:name="toc 2" w:semiHidden="1" w:uiPriority="39" w:unhideWhenUsed="1"/>
+    <w:lsdException w:name="toc 3" w:semiHidden="1" w:uiPriority="39" w:unhideWhenUsed="1"/>
+    <w:lsdException w:name="toc 4" w:semiHidden="1" w:uiPriority="39" w:unhideWhenUsed="1"/>
+    <w:lsdException w:name="toc 5" w:semiHidden="1" w:uiPriority="39" w:unhideWhenUsed="1"/>
+    <w:lsdException w:name="toc 6" w:semiHidden="1" w:uiPriority="39" w:unhideWhenUsed="1"/>
+    <w:lsdException w:name="toc 7" w:semiHidden="1" w:uiPriority="39" w:unhideWhenUsed="1"/>
+    <w:lsdException w:name="toc 8" w:semiHidden="1" w:uiPriority="39" w:unhideWhenUsed="1"/>
+    <w:lsdException w:name="toc 9" w:semiHidden="1" w:uiPriority="39" w:unhideWhenUsed="1"/>
+    <w:lsdException w:name="Normal Indent" w:semiHidden="1" w:unhideWhenUsed="1"/>
+    <w:lsdException w:name="footnote text" w:semiHidden="1" w:unhideWhenUsed="1"/>
+    <w:lsdException w:name="annotation text" w:semiHidden="1" w:unhideWhenUsed="1"/>
+    <w:lsdException w:name="header" w:semiHidden="1" w:unhideWhenUsed="1"/>
+    <w:lsdException w:name="footer" w:semiHidden="1" w:unhideWhenUsed="1"/>
+    <w:lsdException w:name="index heading" w:semiHidden="1" w:unhideWhenUsed="1"/>
+    <w:lsdException w:name="caption" w:semiHidden="1" w:uiPriority="35" w:unhideWhenUsed="1" w:qFormat="1"/>
+    <w:lsdException w:name="table of figures" w:semiHidden="1" w:unhideWhenUsed="1"/>
+    <w:lsdException w:name="envelope address" w:semiHidden="1" w:unhideWhenUsed="1"/>
+    <w:lsdException w:name="envelope return" w:semiHidden="1" w:unhideWhenUsed="1"/>
+    <w:lsdException w:name="footnote reference" w:semiHidden="1" w:unhideWhenUsed="1"/>
+    <w:lsdException w:name="annotation reference" w:semiHidden="1" w:unhideWhenUsed="1"/>
+    <w:lsdException w:name="line number" w:semiHidden="1" w:unhideWhenUsed="1"/>
+    <w:lsdException w:name="page number" w:semiHidden="1" w:unhideWhenUsed="1"/>
+    <w:lsdException w:name="endnote reference" w:semiHidden="1" w:unhideWhenUsed="1"/>
+    <w:lsdException w:name="endnote text" w:semiHidden="1" w:unhideWhenUsed="1"/>
+    <w:lsdException w:name="table of authorities" w:semiHidden="1" w:unhideWhenUsed="1"/>
+    <w:lsdException w:name="macro" w:semiHidden="1" w:unhideWhenUsed="1"/>
+    <w:lsdException w:name="toa heading" w:semiHidden="1" w:unhideWhenUsed="1"/>
+    <w:lsdException w:name="List" w:semiHidden="1" w:unhideWhenUsed="1"/>
+    <w:lsdException w:name="List Bullet" w:semiHidden="1" w:unhideWhenUsed="1"/>
+    <w:lsdException w:name="List Number" w:semiHidden="1" w:unhideWhenUsed="1"/>
+    <w:lsdException w:name="List 2" w:semiHidden="1" w:unhideWhenUsed="1"/>
+    <w:lsdException w:name="List 3" w:semiHidden="1" w:unhideWhenUsed="1"/>
+    <w:lsdException w:name="List 4" w:semiHidden="1" w:unhideWhenUsed="1"/>
+    <w:lsdException w:name="List 5" w:semiHidden="1" w:unhideWhenUsed="1"/>
+    <w:lsdException w:name="List Bullet 2" w:semiHidden="1" w:unhideWhenUsed="1"/>
+    <w:lsdException w:name="List Bullet 3" w:semiHidden="1" w:unhideWhenUsed="1"/>
+    <w:lsdException w:name="List Bullet 4" w:semiHidden="1" w:unhideWhenUsed="1"/>
+    <w:lsdException w:name="List Bullet 5" w:semiHidden="1" w:unhideWhenUsed="1"/>
+    <w:lsdException w:name="List Number 2" w:semiHidden="1" w:unhideWhenUsed="1"/>
+    <w:lsdException w:name="List Number 3" w:semiHidden="1" w:unhideWhenUsed="1"/>
+    <w:lsdException w:name="List Number 4" w:semiHidden="1" w:unhideWhenUsed="1"/>
+    <w:lsdException w:name="List Number 5" w:semiHidden="1" w:unhideWhenUsed="1"/>
+    <w:lsdException w:name="Title" w:uiPriority="10" w:qFormat="1"/>
+    <w:lsdException w:name="Closing" w:semiHidden="1" w:unhideWhenUsed="1"/>
+    <w:lsdException w:name="Signature" w:semiHidden="1" w:unhideWhenUsed="1"/>
+    <w:lsdException w:name="Default Paragraph Font" w:semiHidden="1" w:uiPriority="1" w:unhideWhenUsed="1"/>
+    <w:lsdException w:name="Body Text" w:semiHidden="1" w:unhideWhenUsed="1"/>
+    <w:lsdException w:name="Body Text Indent" w:semiHidden="1" w:unhideWhenUsed="1"/>
+    <w:lsdException w:name="List Continue" w:semiHidden="1" w:unhideWhenUsed="1"/>
+    <w:lsdException w:name="List Continue 2" w:semiHidden="1" w:unhideWhenUsed="1"/>
+    <w:lsdException w:name="List Continue 3" w:semiHidden="1" w:unhideWhenUsed="1"/>
+    <w:lsdException w:name="List Continue 4" w:semiHidden="1" w:unhideWhenUsed="1"/>
+    <w:lsdException w:name="List Continue 5" w:semiHidden="1" w:unhideWhenUsed="1"/>
+    <w:lsdException w:name="Message Header" w:semiHidden="1" w:unhideWhenUsed="1"/>
+    <w:lsdException w:name="Subtitle" w:uiPriority="11" w:qFormat="1"/>
+    <w:lsdException w:name="Salutation" w:semiHidden="1" w:unhideWhenUsed="1"/>
+    <w:lsdException w:name="Date" w:semiHidden="1" w:unhideWhenUsed="1"/>
+    <w:lsdException w:name="Body Text First Indent" w:semiHidden="1" w:unhideWhenUsed="1"/>
+    <w:lsdException w:name="Body Text First Indent 2" w:semiHidden="1" w:unhideWhenUsed="1"/>
+    <w:lsdException w:name="Note Heading" w:semiHidden="1" w:unhideWhenUsed="1"/>
+    <w:lsdException w:name="Body Text 2" w:semiHidden="1" w:unhideWhenUsed="1"/>
+    <w:lsdException w:name="Body Text 3" w:semiHidden="1" w:unhideWhenUsed="1"/>
+    <w:lsdException w:name="Body Text Indent 2" w:semiHidden="1" w:unhideWhenUsed="1"/>
+    <w:lsdException w:name="Body Text Indent 3" w:semiHidden="1" w:unhideWhenUsed="1"/>
+    <w:lsdException w:name="Block Text" w:semiHidden="1" w:unhideWhenUsed="1"/>
+    <w:lsdException w:name="Hyperlink" w:semiHidden="1" w:unhideWhenUsed="1"/>
+    <w:lsdException w:name="FollowedHyperlink" w:semiHidden="1" w:unhideWhenUsed="1"/>
+    <w:lsdException w:name="Strong" w:uiPriority="22" w:qFormat="1"/>
+    <w:lsdException w:name="Emphasis" w:uiPriority="20" w:qFormat="1"/>
+    <w:lsdException w:name="Document Map" w:semiHidden="1" w:unhideWhenUsed="1"/>
+    <w:lsdException w:name="Plain Text" w:semiHidden="1" w:unhideWhenUsed="1"/>
+    <w:lsdException w:name="E-mail Signature" w:semiHidden="1" w:unhideWhenUsed="1"/>
+    <w:lsdException w:name="HTML Top of Form" w:semiHidden="1" w:unhideWhenUsed="1"/>
+    <w:lsdException w:name="HTML Bottom of Form" w:semiHidden="1" w:unhideWhenUsed="1"/>
+    <w:lsdException w:name="Normal (Web)" w:semiHidden="1" w:unhideWhenUsed="1"/>
+    <w:lsdException w:name="HTML Acronym" w:semiHidden="1" w:unhideWhenUsed="1"/>
+    <w:lsdException w:name="HTML Address" w:semiHidden="1" w:unhideWhenUsed="1"/>
+    <w:lsdException w:name="HTML Cite" w:semiHidden="1" w:unhideWhenUsed="1"/>
+    <w:lsdException w:name="HTML Code" w:semiHidden="1" w:unhideWhenUsed="1"/>
+    <w:lsdException w:name="HTML Definition" w:semiHidden="1" w:unhideWhenUsed="1"/>
+    <w:lsdException w:name="HTML Keyboard" w:semiHidden="1" w:unhideWhenUsed="1"/>
+    <w:lsdException w:name="HTML Preformatted" w:semiHidden="1" w:unhideWhenUsed="1"/>
+    <w:lsdException w:name="HTML Sample" w:semiHidden="1" w:unhideWhenUsed="1"/>
+    <w:lsdException w:name="HTML Typewriter" w:semiHidden="1" w:unhideWhenUsed="1"/>
+    <w:lsdException w:name="HTML Variable" w:semiHidden="1" w:unhideWhenUsed="1"/>
+    <w:lsdException w:name="Normal Table" w:semiHidden="1" w:unhideWhenUsed="1"/>
+    <w:lsdException w:name="annotation subject" w:semiHidden="1" w:unhideWhenUsed="1"/>
+    <w:lsdException w:name="No List" w:semiHidden="1" w:unhideWhenUsed="1"/>
+    <w:lsdException w:name="Outline List 1" w:semiHidden="1" w:unhideWhenUsed="1"/>
+    <w:lsdException w:name="Outline List 2" w:semiHidden="1" w:unhideWhenUsed="1"/>
+    <w:lsdException w:name="Outline List 3" w:semiHidden="1" w:unhideWhenUsed="1"/>
+    <w:lsdException w:name="Table Simple 1" w:semiHidden="1" w:unhideWhenUsed="1"/>
+    <w:lsdException w:name="Table Simple 2" w:semiHidden="1" w:unhideWhenUsed="1"/>
+    <w:lsdException w:name="Table Simple 3" w:semiHidden="1" w:unhideWhenUsed="1"/>
+    <w:lsdException w:name="Table Classic 1" w:semiHidden="1" w:unhideWhenUsed="1"/>
+    <w:lsdException w:name="Table Classic 2" w:semiHidden="1" w:unhideWhenUsed="1"/>
+    <w:lsdException w:name="Table Classic 3" w:semiHidden="1" w:unhideWhenUsed="1"/>
+    <w:lsdException w:name="Table Classic 4" w:semiHidden="1" w:unhideWhenUsed="1"/>
+    <w:lsdException w:name="Table Colorful 1" w:semiHidden="1" w:unhideWhenUsed="1"/>
+    <w:lsdException w:name="Table Colorful 2" w:semiHidden="1" w:unhideWhenUsed="1"/>
+    <w:lsdException w:name="Table Colorful 3" w:semiHidden="1" w:unhideWhenUsed="1"/>
+    <w:lsdException w:name="Table Columns 1" w:semiHidden="1" w:unhideWhenUsed="1"/>
+    <w:lsdException w:name="Table Columns 2" w:semiHidden="1" w:unhideWhenUsed="1"/>
+    <w:lsdException w:name="Table Columns 3" w:semiHidden="1" w:unhideWhenUsed="1"/>
+    <w:lsdException w:name="Table Columns 4" w:semiHidden="1" w:unhideWhenUsed="1"/>
+    <w:lsdException w:name="Table Columns 5" w:semiHidden="1" w:unhideWhenUsed="1"/>
+    <w:lsdException w:name="Table Grid 1" w:semiHidden="1" w:unhideWhenUsed="1"/>
+    <w:lsdException w:name="Table Grid 2" w:semiHidden="1" w:unhideWhenUsed="1"/>
+    <w:lsdException w:name="Table Grid 3" w:semiHidden="1" w:unhideWhenUsed="1"/>
+    <w:lsdException w:name="Table Grid 4" w:semiHidden="1" w:unhideWhenUsed="1"/>
+    <w:lsdException w:name="Table Grid 5" w:semiHidden="1" w:unhideWhenUsed="1"/>
+    <w:lsdException w:name="Table Grid 6" w:semiHidden="1" w:unhideWhenUsed="1"/>
+    <w:lsdException w:name="Table Grid 7" w:semiHidden="1" w:unhideWhenUsed="1"/>
+    <w:lsdException w:name="Table Grid 8" w:semiHidden="1" w:unhideWhenUsed="1"/>
+    <w:lsdException w:name="Table List 1" w:semiHidden="1" w:unhideWhenUsed="1"/>
+    <w:lsdException w:name="Table List 2" w:semiHidden="1" w:unhideWhenUsed="1"/>
+    <w:lsdException w:name="Table List 3" w:semiHidden="1" w:unhideWhenUsed="1"/>
+    <w:lsdException w:name="Table List 4" w:semiHidden="1" w:unhideWhenUsed="1"/>
+    <w:lsdException w:name="Table List 5" w:semiHidden="1" w:unhideWhenUsed="1"/>
+    <w:lsdException w:name="Table List 6" w:semiHidden="1" w:unhideWhenUsed="1"/>
+    <w:lsdException w:name="Table List 7" w:semiHidden="1" w:unhideWhenUsed="1"/>
+    <w:lsdException w:name="Table List 8" w:semiHidden="1" w:unhideWhenUsed="1"/>
+    <w:lsdException w:name="Table 3D effects 1" w:semiHidden="1" w:unhideWhenUsed="1"/>
+    <w:lsdException w:name="Table 3D effects 2" w:semiHidden="1" w:unhideWhenUsed="1"/>
+    <w:lsdException w:name="Table 3D effects 3" w:semiHidden="1" w:unhideWhenUsed="1"/>
+    <w:lsdException w:name="Table Contemporary" w:semiHidden="1" w:unhideWhenUsed="1"/>
+    <w:lsdException w:name="Table Elegant" w:semiHidden="1" w:unhideWhenUsed="1"/>
+    <w:lsdException w:name="Table Professional" w:semiHidden="1" w:unhideWhenUsed="1"/>
+    <w:lsdException w:name="Table Subtle 1" w:semiHidden="1" w:unhideWhenUsed="1"/>
+    <w:lsdException w:name="Table Subtle 2" w:semiHidden="1" w:unhideWhenUsed="1"/>
+    <w:lsdException w:name="Table Web 1" w:semiHidden="1" w:unhideWhenUsed="1"/>
+    <w:lsdException w:name="Table Web 2" w:semiHidden="1" w:unhideWhenUsed="1"/>
+    <w:lsdException w:name="Table Web 3" w:semiHidden="1" w:unhideWhenUsed="1"/>
+    <w:lsdException w:name="Balloon Text" w:semiHidden="1" w:unhideWhenUsed="1"/>
+    <w:lsdException w:name="Table Grid" w:semiHidden="1" w:uiPriority="59" w:unhideWhenUsed="1"/>
+    <w:lsdException w:name="Table Theme" w:semiHidden="1" w:unhideWhenUsed="1"/>
+    <w:lsdException w:name="Placeholder Text" w:semiHidden="1"/>
+    <w:lsdException w:name="No Spacing" w:uiPriority="1" w:qFormat="1"/>
+    <w:lsdException w:name="Light Shading" w:uiPriority="60"/>
+    <w:lsdException w:name="Light List" w:uiPriority="61"/>
+    <w:lsdException w:name="Light Grid" w:uiPriority="62"/>
+    <w:lsdException w:name="Medium Shading 1" w:uiPriority="63"/>
+    <w:lsdException w:name="Medium Shading 2" w:uiPriority="64"/>
+    <w:lsdException w:name="Medium List 1" w:uiPriority="65"/>
+    <w:lsdException w:name="Medium List 2" w:uiPriority="66"/>
+    <w:lsdException w:name="Medium Grid 1" w:uiPriority="67"/>
+    <w:lsdException w:name="Medium Grid 2" w:uiPriority="68"/>
+    <w:lsdException w:name="Medium Grid 3" w:uiPriority="69"/>
+    <w:lsdException w:name="Dark List" w:uiPriority="70"/>
+    <w:lsdException w:name="Colorful Shading" w:uiPriority="71"/>
+    <w:lsdException w:name="Colorful List" w:uiPriority="72"/>
+    <w:lsdException w:name="Colorful Grid" w:uiPriority="73"/>
+    <w:lsdException w:name="Light Shading Accent 1" w:uiPriority="60"/>
+    <w:lsdException w:name="Light List Accent 1" w:uiPriority="61"/>
+    <w:lsdException w:name="Light Grid Accent 1" w:uiPriority="62"/>
+    <w:lsdException w:name="Medium Shading 1 Accent 1" w:uiPriority="63"/>
+    <w:lsdException w:name="Medium Shading 2 Accent 1" w:uiPriority="64"/>
+    <w:lsdException w:name="Medium List 1 Accent 1" w:uiPriority="65"/>
+    <w:lsdException w:name="Revision" w:semiHidden="1"/>
+    <w:lsdException w:name="List Paragraph" w:uiPriority="34" w:qFormat="1"/>
+    <w:lsdException w:name="Quote" w:uiPriority="29" w:qFormat="1"/>
+    <w:lsdException w:name="Intense Quote" w:uiPriority="30" w:qFormat="1"/>
+    <w:lsdException w:name="Medium List 2 Accent 1" w:uiPriority="66"/>
+    <w:lsdException w:name="Medium Grid 1 Accent 1" w:uiPriority="67"/>
+    <w:lsdException w:name="Medium Grid 2 Accent 1" w:uiPriority="68"/>
+    <w:lsdException w:name="Medium Grid 3 Accent 1" w:uiPriority="69"/>
+    <w:lsdException w:name="Dark List Accent 1" w:uiPriority="70"/>
+    <w:lsdException w:name="Colorful Shading Accent 1" w:uiPriority="71"/>
+    <w:lsdException w:name="Colorful List Accent 1" w:uiPriority="72"/>
+    <w:lsdException w:name="Colorful Grid Accent 1" w:uiPriority="73"/>
+    <w:lsdException w:name="Light Shading Accent 2" w:uiPriority="60"/>
+    <w:lsdException w:name="Light List Accent 2" w:uiPriority="61"/>
+    <w:lsdException w:name="Light Grid Accent 2" w:uiPriority="62"/>
+    <w:lsdException w:name="Medium Shading 1 Accent 2" w:uiPriority="63"/>
+    <w:lsdException w:name="Medium Shading 2 Accent 2" w:uiPriority="64"/>
+    <w:lsdException w:name="Medium List 1 Accent 2" w:uiPriority="65"/>
+    <w:lsdException w:name="Medium List 2 Accent 2" w:uiPriority="66"/>
+    <w:lsdException w:name="Medium Grid 1 Accent 2" w:uiPriority="67"/>
+    <w:lsdException w:name="Medium Grid 2 Accent 2" w:uiPriority="68"/>
+    <w:lsdException w:name="Medium Grid 3 Accent 2" w:uiPriority="69"/>
+    <w:lsdException w:name="Dark List Accent 2" w:uiPriority="70"/>
+    <w:lsdException w:name="Colorful Shading Accent 2" w:uiPriority="71"/>
+    <w:lsdException w:name="Colorful List Accent 2" w:uiPriority="72"/>
+    <w:lsdException w:name="Colorful Grid Accent 2" w:uiPriority="73"/>
+    <w:lsdException w:name="Light Shading Accent 3" w:uiPriority="60"/>
+    <w:lsdException w:name="Light List Accent 3" w:uiPriority="61"/>
+    <w:lsdException w:name="Light Grid Accent 3" w:uiPriority="62"/>
+    <w:lsdException w:name="Medium Shading 1 Accent 3" w:uiPriority="63"/>
+    <w:lsdException w:name="Medium Shading 2 Accent 3" w:uiPriority="64"/>
+    <w:lsdException w:name="Medium List 1 Accent 3" w:uiPriority="65"/>
+    <w:lsdException w:name="Medium List 2 Accent 3" w:uiPriority="66"/>
+    <w:lsdException w:name="Medium Grid 1 Accent 3" w:uiPriority="67"/>
+    <w:lsdException w:name="Medium Grid 2 Accent 3" w:uiPriority="68"/>
+    <w:lsdException w:name="Medium Grid 3 Accent 3" w:uiPriority="69"/>
+    <w:lsdException w:name="Dark List Accent 3" w:uiPriority="70"/>
+    <w:lsdException w:name="Colorful Shading Accent 3" w:uiPriority="71"/>
+    <w:lsdException w:name="Colorful List Accent 3" w:uiPriority="72"/>
+    <w:lsdException w:name="Colorful Grid Accent 3" w:uiPriority="73"/>
+    <w:lsdException w:name="Light Shading Accent 4" w:uiPriority="60"/>
+    <w:lsdException w:name="Light List Accent 4" w:uiPriority="61"/>
+    <w:lsdException w:name="Light Grid Accent 4" w:uiPriority="62"/>
+    <w:lsdException w:name="Medium Shading 1 Accent 4" w:uiPriority="63"/>
+    <w:lsdException w:name="Medium Shading 2 Accent 4" w:uiPriority="64"/>
+    <w:lsdException w:name="Medium List 1 Accent 4" w:uiPriority="65"/>
+    <w:lsdException w:name="Medium List 2 Accent 4" w:uiPriority="66"/>
+    <w:lsdException w:name="Medium Grid 1 Accent 4" w:uiPriority="67"/>
+    <w:lsdException w:name="Medium Grid 2 Accent 4" w:uiPriority="68"/>
+    <w:lsdException w:name="Medium Grid 3 Accent 4" w:uiPriority="69"/>
+    <w:lsdException w:name="Dark List Accent 4" w:uiPriority="70"/>
+    <w:lsdException w:name="Colorful Shading Accent 4" w:uiPriority="71"/>
+    <w:lsdException w:name="Colorful List Accent 4" w:uiPriority="72"/>
+    <w:lsdException w:name="Colorful Grid Accent 4" w:uiPriority="73"/>
+    <w:lsdException w:name="Light Shading Accent 5" w:uiPriority="60"/>
+    <w:lsdException w:name="Light List Accent 5" w:uiPriority="61"/>
+    <w:lsdException w:name="Light Grid Accent 5" w:uiPriority="62"/>
+    <w:lsdException w:name="Medium Shading 1 Accent 5" w:uiPriority="63"/>
+    <w:lsdException w:name="Medium Shading 2 Accent 5" w:uiPriority="64"/>
+    <w:lsdException w:name="Medium List 1 Accent 5" w:uiPriority="65"/>
+    <w:lsdException w:name="Medium List 2 Accent 5" w:uiPriority="66"/>
+    <w:lsdException w:name="Medium Grid 1 Accent 5" w:uiPriority="67"/>
+    <w:lsdException w:name="Medium Grid 2 Accent 5" w:uiPriority="68"/>
+    <w:lsdException w:name="Medium Grid 3 Accent 5" w:uiPriority="69"/>
+    <w:lsdException w:name="Dark List Accent 5" w:uiPriority="70"/>
+    <w:lsdException w:name="Colorful Shading Accent 5" w:uiPriority="71"/>
+    <w:lsdException w:name="Colorful List Accent 5" w:uiPriority="72"/>
+    <w:lsdException w:name="Colorful Grid Accent 5" w:uiPriority="73"/>
+    <w:lsdException w:name="Light Shading Accent 6" w:uiPriority="60"/>
+    <w:lsdException w:name="Light List Accent 6" w:uiPriority="61"/>
+    <w:lsdException w:name="Light Grid Accent 6" w:uiPriority="62"/>
+    <w:lsdException w:name="Medium Shading 1 Accent 6" w:uiPriority="63"/>
+    <w:lsdException w:name="Medium Shading 2 Accent 6" w:uiPriority="64"/>
+    <w:lsdException w:name="Medium List 1 Accent 6" w:uiPriority="65"/>
+    <w:lsdException w:name="Medium List 2 Accent 6" w:uiPriority="66"/>
+    <w:lsdException w:name="Medium Grid 1 Accent 6" w:uiPriority="67"/>
+    <w:lsdException w:name="Medium Grid 2 Accent 6" w:uiPriority="68"/>
+    <w:lsdException w:name="Medium Grid 3 Accent 6" w:uiPriority="69"/>
+    <w:lsdException w:name="Dark List Accent 6" w:uiPriority="70"/>
+    <w:lsdException w:name="Colorful Shading Accent 6" w:uiPriority="71"/>
+    <w:lsdException w:name="Colorful List Accent 6" w:uiPriority="72"/>
+    <w:lsdException w:name="Colorful Grid Accent 6" w:uiPriority="73"/>
+    <w:lsdException w:name="Subtle Emphasis" w:uiPriority="19" w:qFormat="1"/>
+    <w:lsdException w:name="Intense Emphasis" w:uiPriority="21" w:qFormat="1"/>
+    <w:lsdException w:name="Subtle Reference" w:uiPriority="31" w:qFormat="1"/>
+    <w:lsdException w:name="Intense Reference" w:uiPriority="32" w:qFormat="1"/>
+    <w:lsdException w:name="Book Title" w:uiPriority="33" w:qFormat="1"/>
+    <w:lsdException w:name="Bibliography" w:semiHidden="1" w:uiPriority="37" w:unhideWhenUsed="1"/>
+    <w:lsdException w:name="TOC Heading" w:semiHidden="1" w:uiPriority="39" w:unhideWhenUsed="1" w:qFormat="1"/>
+    <w:lsdException w:name="Plain Table 1" w:uiPriority="41"/>
+    <w:lsdException w:name="Plain Table 2" w:uiPriority="42"/>
+    <w:lsdException w:name="Plain Table 3" w:uiPriority="43"/>
+    <w:lsdException w:name="Plain Table 4" w:uiPriority="44"/>
+    <w:lsdException w:name="Plain Table 5" w:uiPriority="45"/>
+    <w:lsdException w:name="Grid Table Light" w:uiPriority="40"/>
+    <w:lsdException w:name="Grid Table 1 Light" w:uiPriority="46"/>
+    <w:lsdException w:name="Grid Table 2" w:uiPriority="47"/>
+    <w:lsdException w:name="Grid Table 3" w:uiPriority="48"/>
+    <w:lsdException w:name="Grid Table 4" w:uiPriority="49"/>
+    <w:lsdException w:name="Grid Table 5 Dark" w:uiPriority="50"/>
+    <w:lsdException w:name="Grid Table 6 Colorful" w:uiPriority="51"/>
+    <w:lsdException w:name="Grid Table 7 Colorful" w:uiPriority="52"/>
+    <w:lsdException w:name="Grid Table 1 Light Accent 1" w:uiPriority="46"/>
+    <w:lsdException w:name="Grid Table 2 Accent 1" w:uiPriority="47"/>
+    <w:lsdException w:name="Grid Table 3 Accent 1" w:uiPriority="48"/>
+    <w:lsdException w:name="Grid Table 4 Accent 1" w:uiPriority="49"/>
+    <w:lsdException w:name="Grid Table 5 Dark Accent 1" w:uiPriority="50"/>
+    <w:lsdException w:name="Grid Table 6 Colorful Accent 1" w:uiPriority="51"/>
+    <w:lsdException w:name="Grid Table 7 Colorful Accent 1" w:uiPriority="52"/>
+    <w:lsdException w:name="Grid Table 1 Light Accent 2" w:uiPriority="46"/>
+    <w:lsdException w:name="Grid Table 2 Accent 2" w:uiPriority="47"/>
+    <w:lsdException w:name="Grid Table 3 Accent 2" w:uiPriority="48"/>
+    <w:lsdException w:name="Grid Table 4 Accent 2" w:uiPriority="49"/>
+    <w:lsdException w:name="Grid Table 5 Dark Accent 2" w:uiPriority="50"/>
+    <w:lsdException w:name="Grid Table 6 Colorful Accent 2" w:uiPriority="51"/>
+    <w:lsdException w:name="Grid Table 7 Colorful Accent 2" w:uiPriority="52"/>
+    <w:lsdException w:name="Grid Table 1 Light Accent 3" w:uiPriority="46"/>
+    <w:lsdException w:name="Grid Table 2 Accent 3" w:uiPriority="47"/>
+    <w:lsdException w:name="Grid Table 3 Accent 3" w:uiPriority="48"/>
+    <w:lsdException w:name="Grid Table 4 Accent 3" w:uiPriority="49"/>
+    <w:lsdException w:name="Grid Table 5 Dark Accent 3" w:uiPriority="50"/>
+    <w:lsdException w:name="Grid Table 6 Colorful Accent 3" w:uiPriority="51"/>
+    <w:lsdException w:name="Grid Table 7 Colorful Accent 3" w:uiPriority="52"/>
+    <w:lsdException w:name="Grid Table 1 Light Accent 4" w:uiPriority="46"/>
+    <w:lsdException w:name="Grid Table 2 Accent 4" w:uiPriority="47"/>
+    <w:lsdException w:name="Grid Table 3 Accent 4" w:uiPriority="48"/>
+    <w:lsdException w:name="Grid Table 4 Accent 4" w:uiPriority="49"/>
+    <w:lsdException w:name="Grid Table 5 Dark Accent 4" w:uiPriority="50"/>
+    <w:lsdException w:name="Grid Table 6 Colorful Accent 4" w:uiPriority="51"/>
+    <w:lsdException w:name="Grid Table 7 Colorful Accent 4" w:uiPriority="52"/>
+    <w:lsdException w:name="Grid Table 1 Light Accent 5" w:uiPriority="46"/>
+    <w:lsdException w:name="Grid Table 2 Accent 5" w:uiPriority="47"/>
+    <w:lsdException w:name="Grid Table 3 Accent 5" w:uiPriority="48"/>
+    <w:lsdException w:name="Grid Table 4 Accent 5" w:uiPriority="49"/>
+    <w:lsdException w:name="Grid Table 5 Dark Accent 5" w:uiPriority="50"/>
+    <w:lsdException w:name="Grid Table 6 Colorful Accent 5" w:uiPriority="51"/>
+    <w:lsdException w:name="Grid Table 7 Colorful Accent 5" w:uiPriority="52"/>
+    <w:lsdException w:name="Grid Table 1 Light Accent 6" w:uiPriority="46"/>
+    <w:lsdException w:name="Grid Table 2 Accent 6" w:uiPriority="47"/>
+    <w:lsdException w:name="Grid Table 3 Accent 6" w:uiPriority="48"/>
+    <w:lsdException w:name="Grid Table 4 Accent 6" w:uiPriority="49"/>
+    <w:lsdException w:name="Grid Table 5 Dark Accent 6" w:uiPriority="50"/>
+    <w:lsdException w:name="Grid Table 6 Colorful Accent 6" w:uiPriority="51"/>
+    <w:lsdException w:name="Grid Table 7 Colorful Accent 6" w:uiPriority="52"/>
+    <w:lsdException w:name="List Table 1 Light" w:uiPriority="46"/>
+    <w:lsdException w:name="List Table 2" w:uiPriority="47"/>
+    <w:lsdException w:name="List Table 3" w:uiPriority="48"/>
+    <w:lsdException w:name="List Table 4" w:uiPriority="49"/>
+    <w:lsdException w:name="List Table 5 Dark" w:uiPriority="50"/>
+    <w:lsdException w:name="List Table 6 Colorful" w:uiPriority="51"/>
+    <w:lsdException w:name="List Table 7 Colorful" w:uiPriority="52"/>
+    <w:lsdException w:name="List Table 1 Light Accent 1" w:uiPriority="46"/>
+    <w:lsdException w:name="List Table 2 Accent 1" w:uiPriority="47"/>
+    <w:lsdException w:name="List Table 3 Accent 1" w:uiPriority="48"/>
+    <w:lsdException w:name="List Table 4 Accent 1" w:uiPriority="49"/>
+    <w:lsdException w:name="List Table 5 Dark Accent 1" w:uiPriority="50"/>
+    <w:lsdException w:name="List Table 6 Colorful Accent 1" w:uiPriority="51"/>
+    <w:lsdException w:name="List Table 7 Colorful Accent 1" w:uiPriority="52"/>
+    <w:lsdException w:name="List Table 1 Light Accent 2" w:uiPriority="46"/>
+    <w:lsdException w:name="List Table 2 Accent 2" w:uiPriority="47"/>
+    <w:lsdException w:name="List Table 3 Accent 2" w:uiPriority="48"/>
+    <w:lsdException w:name="List Table 4 Accent 2" w:uiPriority="49"/>
+    <w:lsdException w:name="List Table 5 Dark Accent 2" w:uiPriority="50"/>
+    <w:lsdException w:name="List Table 6 Colorful Accent 2" w:uiPriority="51"/>
+    <w:lsdException w:name="List Table 7 Colorful Accent 2" w:uiPriority="52"/>
+    <w:lsdException w:name="List Table 1 Light Accent 3" w:uiPriority="46"/>
+    <w:lsdException w:name="List Table 2 Accent 3" w:uiPriority="47"/>
+    <w:lsdException w:name="List Table 3 Accent 3" w:uiPriority="48"/>
+    <w:lsdException w:name="List Table 4 Accent 3" w:uiPriority="49"/>
+    <w:lsdException w:name="List Table 5 Dark Accent 3" w:uiPriority="50"/>
+    <w:lsdException w:name="List Table 6 Colorful Accent 3" w:uiPriority="51"/>
+    <w:lsdException w:name="List Table 7 Colorful Accent 3" w:uiPriority="52"/>
+    <w:lsdException w:name="List Table 1 Light Accent 4" w:uiPriority="46"/>
+    <w:lsdException w:name="List Table 2 Accent 4" w:uiPriority="47"/>
+    <w:lsdException w:name="List Table 3 Accent 4" w:uiPriority="48"/>
+    <w:lsdException w:name="List Table 4 Accent 4" w:uiPriority="49"/>
+    <w:lsdException w:name="List Table 5 Dark Accent 4" w:uiPriority="50"/>
+    <w:lsdException w:name="List Table 6 Colorful Accent 4" w:uiPriority="51"/>
+    <w:lsdException w:name="List Table 7 Colorful Accent 4" w:uiPriority="52"/>
+    <w:lsdException w:name="List Table 1 Light Accent 5" w:uiPriority="46"/>
+    <w:lsdException w:name="List Table 2 Accent 5" w:uiPriority="47"/>
+    <w:lsdException w:name="List Table 3 Accent 5" w:uiPriority="48"/>
+    <w:lsdException w:name="List Table 4 Accent 5" w:uiPriority="49"/>
+    <w:lsdException w:name="List Table 5 Dark Accent 5" w:uiPriority="50"/>
+    <w:lsdException w:name="List Table 6 Colorful Accent 5" w:uiPriority="51"/>
+    <w:lsdException w:name="List Table 7 Colorful Accent 5" w:uiPriority="52"/>
+    <w:lsdException w:name="List Table 1 Light Accent 6" w:uiPriority="46"/>
+    <w:lsdException w:name="List Table 2 Accent 6" w:uiPriority="47"/>
+    <w:lsdException w:name="List Table 3 Accent 6" w:uiPriority="48"/>
+    <w:lsdException w:name="List Table 4 Accent 6" w:uiPriority="49"/>
+    <w:lsdException w:name="List Table 5 Dark Accent 6" w:uiPriority="50"/>
+    <w:lsdException w:name="List Table 6 Colorful Accent 6" w:uiPriority="51"/>
+    <w:lsdException w:name="List Table 7 Colorful Accent 6" w:uiPriority="52"/>
+    <w:lsdException w:name="Mention" w:semiHidden="1" w:unhideWhenUsed="1"/>
+    <w:lsdException w:name="Smart Hyperlink" w:semiHidden="1" w:unhideWhenUsed="1"/>
+    <w:lsdException w:name="Hashtag" w:semiHidden="1" w:unhideWhenUsed="1"/>
+    <w:lsdException w:name="Unresolved Mention" w:semiHidden="1" w:unhideWhenUsed="1"/>
   </w:latentStyles>
   <w:style w:type="paragraph" w:default="1" w:styleId="a">
     <w:name w:val="Normal"/>
@@ -4604,7 +4712,7 @@
   <w:style w:type="paragraph" w:styleId="a3">
     <w:name w:val="header"/>
     <w:basedOn w:val="a"/>
-    <w:link w:val="Char"/>
+    <w:link w:val="a4"/>
     <w:uiPriority w:val="99"/>
     <w:unhideWhenUsed/>
     <w:rsid w:val="001701B3"/>
@@ -4624,8 +4732,8 @@
       <w:szCs w:val="18"/>
     </w:rPr>
   </w:style>
-  <w:style w:type="character" w:customStyle="1" w:styleId="Char">
-    <w:name w:val="页眉 Char"/>
+  <w:style w:type="character" w:customStyle="1" w:styleId="a4">
+    <w:name w:val="页眉 字符"/>
     <w:basedOn w:val="a0"/>
     <w:link w:val="a3"/>
     <w:uiPriority w:val="99"/>
@@ -4635,10 +4743,10 @@
       <w:szCs w:val="18"/>
     </w:rPr>
   </w:style>
-  <w:style w:type="paragraph" w:styleId="a4">
+  <w:style w:type="paragraph" w:styleId="a5">
     <w:name w:val="footer"/>
     <w:basedOn w:val="a"/>
-    <w:link w:val="Char0"/>
+    <w:link w:val="a6"/>
     <w:uiPriority w:val="99"/>
     <w:unhideWhenUsed/>
     <w:rsid w:val="001701B3"/>
@@ -4655,10 +4763,10 @@
       <w:szCs w:val="18"/>
     </w:rPr>
   </w:style>
-  <w:style w:type="character" w:customStyle="1" w:styleId="Char0">
-    <w:name w:val="页脚 Char"/>
+  <w:style w:type="character" w:customStyle="1" w:styleId="a6">
+    <w:name w:val="页脚 字符"/>
     <w:basedOn w:val="a0"/>
-    <w:link w:val="a4"/>
+    <w:link w:val="a5"/>
     <w:uiPriority w:val="99"/>
     <w:rsid w:val="001701B3"/>
     <w:rPr>
@@ -4666,7 +4774,7 @@
       <w:szCs w:val="18"/>
     </w:rPr>
   </w:style>
-  <w:style w:type="paragraph" w:styleId="a5">
+  <w:style w:type="paragraph" w:styleId="a7">
     <w:name w:val="List Paragraph"/>
     <w:basedOn w:val="a"/>
     <w:uiPriority w:val="34"/>
@@ -4676,13 +4784,12 @@
       <w:ind w:firstLineChars="200" w:firstLine="420"/>
     </w:pPr>
   </w:style>
-  <w:style w:type="table" w:styleId="a6">
+  <w:style w:type="table" w:styleId="a8">
     <w:name w:val="Table Grid"/>
     <w:basedOn w:val="a1"/>
     <w:uiPriority w:val="59"/>
     <w:rsid w:val="003568E8"/>
     <w:tblPr>
-      <w:tblInd w:w="0" w:type="dxa"/>
       <w:tblBorders>
         <w:top w:val="single" w:sz="4" w:space="0" w:color="auto"/>
         <w:left w:val="single" w:sz="4" w:space="0" w:color="auto"/>
@@ -4691,301 +4798,6 @@
         <w:insideH w:val="single" w:sz="4" w:space="0" w:color="auto"/>
         <w:insideV w:val="single" w:sz="4" w:space="0" w:color="auto"/>
       </w:tblBorders>
-      <w:tblCellMar>
-        <w:top w:w="0" w:type="dxa"/>
-        <w:left w:w="108" w:type="dxa"/>
-        <w:bottom w:w="0" w:type="dxa"/>
-        <w:right w:w="108" w:type="dxa"/>
-      </w:tblCellMar>
-    </w:tblPr>
-  </w:style>
-</w:styles>
-</file>
-
-<file path=word/stylesWithEffects.xml><?xml version="1.0" encoding="utf-8"?>
-<w:styles xmlns:wpc="http://schemas.microsoft.com/office/word/2010/wordprocessingCanvas" xmlns:mc="http://schemas.openxmlformats.org/markup-compatibility/2006" xmlns:o="urn:schemas-microsoft-com:office:office" xmlns:r="http://schemas.openxmlformats.org/officeDocument/2006/relationships" xmlns:m="http://schemas.openxmlformats.org/officeDocument/2006/math" xmlns:v="urn:schemas-microsoft-com:vml" xmlns:wp14="http://schemas.microsoft.com/office/word/2010/wordprocessingDrawing" xmlns:wp="http://schemas.openxmlformats.org/drawingml/2006/wordprocessingDrawing" xmlns:w10="urn:schemas-microsoft-com:office:word" xmlns:w="http://schemas.openxmlformats.org/wordprocessingml/2006/main" xmlns:w14="http://schemas.microsoft.com/office/word/2010/wordml" xmlns:wpg="http://schemas.microsoft.com/office/word/2010/wordprocessingGroup" xmlns:wpi="http://schemas.microsoft.com/office/word/2010/wordprocessingInk" xmlns:wne="http://schemas.microsoft.com/office/word/2006/wordml" xmlns:wps="http://schemas.microsoft.com/office/word/2010/wordprocessingShape" mc:Ignorable="w14 wp14">
-  <w:docDefaults>
-    <w:rPrDefault>
-      <w:rPr>
-        <w:rFonts w:asciiTheme="minorHAnsi" w:eastAsiaTheme="minorEastAsia" w:hAnsiTheme="minorHAnsi" w:cstheme="minorBidi"/>
-        <w:kern w:val="2"/>
-        <w:sz w:val="21"/>
-        <w:szCs w:val="22"/>
-        <w:lang w:val="en-US" w:eastAsia="zh-CN" w:bidi="ar-SA"/>
-      </w:rPr>
-    </w:rPrDefault>
-    <w:pPrDefault/>
-  </w:docDefaults>
-  <w:latentStyles w:defLockedState="0" w:defUIPriority="99" w:defSemiHidden="1" w:defUnhideWhenUsed="1" w:defQFormat="0" w:count="267">
-    <w:lsdException w:name="Normal" w:semiHidden="0" w:uiPriority="0" w:unhideWhenUsed="0" w:qFormat="1"/>
-    <w:lsdException w:name="heading 1" w:semiHidden="0" w:uiPriority="9" w:unhideWhenUsed="0" w:qFormat="1"/>
-    <w:lsdException w:name="heading 2" w:uiPriority="9" w:qFormat="1"/>
-    <w:lsdException w:name="heading 3" w:uiPriority="9" w:qFormat="1"/>
-    <w:lsdException w:name="heading 4" w:uiPriority="9" w:qFormat="1"/>
-    <w:lsdException w:name="heading 5" w:uiPriority="9" w:qFormat="1"/>
-    <w:lsdException w:name="heading 6" w:uiPriority="9" w:qFormat="1"/>
-    <w:lsdException w:name="heading 7" w:uiPriority="9" w:qFormat="1"/>
-    <w:lsdException w:name="heading 8" w:uiPriority="9" w:qFormat="1"/>
-    <w:lsdException w:name="heading 9" w:uiPriority="9" w:qFormat="1"/>
-    <w:lsdException w:name="toc 1" w:uiPriority="39"/>
-    <w:lsdException w:name="toc 2" w:uiPriority="39"/>
-    <w:lsdException w:name="toc 3" w:uiPriority="39"/>
-    <w:lsdException w:name="toc 4" w:uiPriority="39"/>
-    <w:lsdException w:name="toc 5" w:uiPriority="39"/>
-    <w:lsdException w:name="toc 6" w:uiPriority="39"/>
-    <w:lsdException w:name="toc 7" w:uiPriority="39"/>
-    <w:lsdException w:name="toc 8" w:uiPriority="39"/>
-    <w:lsdException w:name="toc 9" w:uiPriority="39"/>
-    <w:lsdException w:name="caption" w:uiPriority="35" w:qFormat="1"/>
-    <w:lsdException w:name="Title" w:semiHidden="0" w:uiPriority="10" w:unhideWhenUsed="0" w:qFormat="1"/>
-    <w:lsdException w:name="Default Paragraph Font" w:uiPriority="1"/>
-    <w:lsdException w:name="Subtitle" w:semiHidden="0" w:uiPriority="11" w:unhideWhenUsed="0" w:qFormat="1"/>
-    <w:lsdException w:name="Strong" w:semiHidden="0" w:uiPriority="22" w:unhideWhenUsed="0" w:qFormat="1"/>
-    <w:lsdException w:name="Emphasis" w:semiHidden="0" w:uiPriority="20" w:unhideWhenUsed="0" w:qFormat="1"/>
-    <w:lsdException w:name="Table Grid" w:semiHidden="0" w:uiPriority="59" w:unhideWhenUsed="0"/>
-    <w:lsdException w:name="Placeholder Text" w:unhideWhenUsed="0"/>
-    <w:lsdException w:name="No Spacing" w:semiHidden="0" w:uiPriority="1" w:unhideWhenUsed="0" w:qFormat="1"/>
-    <w:lsdException w:name="Light Shading" w:semiHidden="0" w:uiPriority="60" w:unhideWhenUsed="0"/>
-    <w:lsdException w:name="Light List" w:semiHidden="0" w:uiPriority="61" w:unhideWhenUsed="0"/>
-    <w:lsdException w:name="Light Grid" w:semiHidden="0" w:uiPriority="62" w:unhideWhenUsed="0"/>
-    <w:lsdException w:name="Medium Shading 1" w:semiHidden="0" w:uiPriority="63" w:unhideWhenUsed="0"/>
-    <w:lsdException w:name="Medium Shading 2" w:semiHidden="0" w:uiPriority="64" w:unhideWhenUsed="0"/>
-    <w:lsdException w:name="Medium List 1" w:semiHidden="0" w:uiPriority="65" w:unhideWhenUsed="0"/>
-    <w:lsdException w:name="Medium List 2" w:semiHidden="0" w:uiPriority="66" w:unhideWhenUsed="0"/>
-    <w:lsdException w:name="Medium Grid 1" w:semiHidden="0" w:uiPriority="67" w:unhideWhenUsed="0"/>
-    <w:lsdException w:name="Medium Grid 2" w:semiHidden="0" w:uiPriority="68" w:unhideWhenUsed="0"/>
-    <w:lsdException w:name="Medium Grid 3" w:semiHidden="0" w:uiPriority="69" w:unhideWhenUsed="0"/>
-    <w:lsdException w:name="Dark List" w:semiHidden="0" w:uiPriority="70" w:unhideWhenUsed="0"/>
-    <w:lsdException w:name="Colorful Shading" w:semiHidden="0" w:uiPriority="71" w:unhideWhenUsed="0"/>
-    <w:lsdException w:name="Colorful List" w:semiHidden="0" w:uiPriority="72" w:unhideWhenUsed="0"/>
-    <w:lsdException w:name="Colorful Grid" w:semiHidden="0" w:uiPriority="73" w:unhideWhenUsed="0"/>
-    <w:lsdException w:name="Light Shading Accent 1" w:semiHidden="0" w:uiPriority="60" w:unhideWhenUsed="0"/>
-    <w:lsdException w:name="Light List Accent 1" w:semiHidden="0" w:uiPriority="61" w:unhideWhenUsed="0"/>
-    <w:lsdException w:name="Light Grid Accent 1" w:semiHidden="0" w:uiPriority="62" w:unhideWhenUsed="0"/>
-    <w:lsdException w:name="Medium Shading 1 Accent 1" w:semiHidden="0" w:uiPriority="63" w:unhideWhenUsed="0"/>
-    <w:lsdException w:name="Medium Shading 2 Accent 1" w:semiHidden="0" w:uiPriority="64" w:unhideWhenUsed="0"/>
-    <w:lsdException w:name="Medium List 1 Accent 1" w:semiHidden="0" w:uiPriority="65" w:unhideWhenUsed="0"/>
-    <w:lsdException w:name="Revision" w:unhideWhenUsed="0"/>
-    <w:lsdException w:name="List Paragraph" w:semiHidden="0" w:uiPriority="34" w:unhideWhenUsed="0" w:qFormat="1"/>
-    <w:lsdException w:name="Quote" w:semiHidden="0" w:uiPriority="29" w:unhideWhenUsed="0" w:qFormat="1"/>
-    <w:lsdException w:name="Intense Quote" w:semiHidden="0" w:uiPriority="30" w:unhideWhenUsed="0" w:qFormat="1"/>
-    <w:lsdException w:name="Medium List 2 Accent 1" w:semiHidden="0" w:uiPriority="66" w:unhideWhenUsed="0"/>
-    <w:lsdException w:name="Medium Grid 1 Accent 1" w:semiHidden="0" w:uiPriority="67" w:unhideWhenUsed="0"/>
-    <w:lsdException w:name="Medium Grid 2 Accent 1" w:semiHidden="0" w:uiPriority="68" w:unhideWhenUsed="0"/>
-    <w:lsdException w:name="Medium Grid 3 Accent 1" w:semiHidden="0" w:uiPriority="69" w:unhideWhenUsed="0"/>
-    <w:lsdException w:name="Dark List Accent 1" w:semiHidden="0" w:uiPriority="70" w:unhideWhenUsed="0"/>
-    <w:lsdException w:name="Colorful Shading Accent 1" w:semiHidden="0" w:uiPriority="71" w:unhideWhenUsed="0"/>
-    <w:lsdException w:name="Colorful List Accent 1" w:semiHidden="0" w:uiPriority="72" w:unhideWhenUsed="0"/>
-    <w:lsdException w:name="Colorful Grid Accent 1" w:semiHidden="0" w:uiPriority="73" w:unhideWhenUsed="0"/>
-    <w:lsdException w:name="Light Shading Accent 2" w:semiHidden="0" w:uiPriority="60" w:unhideWhenUsed="0"/>
-    <w:lsdException w:name="Light List Accent 2" w:semiHidden="0" w:uiPriority="61" w:unhideWhenUsed="0"/>
-    <w:lsdException w:name="Light Grid Accent 2" w:semiHidden="0" w:uiPriority="62" w:unhideWhenUsed="0"/>
-    <w:lsdException w:name="Medium Shading 1 Accent 2" w:semiHidden="0" w:uiPriority="63" w:unhideWhenUsed="0"/>
-    <w:lsdException w:name="Medium Shading 2 Accent 2" w:semiHidden="0" w:uiPriority="64" w:unhideWhenUsed="0"/>
-    <w:lsdException w:name="Medium List 1 Accent 2" w:semiHidden="0" w:uiPriority="65" w:unhideWhenUsed="0"/>
-    <w:lsdException w:name="Medium List 2 Accent 2" w:semiHidden="0" w:uiPriority="66" w:unhideWhenUsed="0"/>
-    <w:lsdException w:name="Medium Grid 1 Accent 2" w:semiHidden="0" w:uiPriority="67" w:unhideWhenUsed="0"/>
-    <w:lsdException w:name="Medium Grid 2 Accent 2" w:semiHidden="0" w:uiPriority="68" w:unhideWhenUsed="0"/>
-    <w:lsdException w:name="Medium Grid 3 Accent 2" w:semiHidden="0" w:uiPriority="69" w:unhideWhenUsed="0"/>
-    <w:lsdException w:name="Dark List Accent 2" w:semiHidden="0" w:uiPriority="70" w:unhideWhenUsed="0"/>
-    <w:lsdException w:name="Colorful Shading Accent 2" w:semiHidden="0" w:uiPriority="71" w:unhideWhenUsed="0"/>
-    <w:lsdException w:name="Colorful List Accent 2" w:semiHidden="0" w:uiPriority="72" w:unhideWhenUsed="0"/>
-    <w:lsdException w:name="Colorful Grid Accent 2" w:semiHidden="0" w:uiPriority="73" w:unhideWhenUsed="0"/>
-    <w:lsdException w:name="Light Shading Accent 3" w:semiHidden="0" w:uiPriority="60" w:unhideWhenUsed="0"/>
-    <w:lsdException w:name="Light List Accent 3" w:semiHidden="0" w:uiPriority="61" w:unhideWhenUsed="0"/>
-    <w:lsdException w:name="Light Grid Accent 3" w:semiHidden="0" w:uiPriority="62" w:unhideWhenUsed="0"/>
-    <w:lsdException w:name="Medium Shading 1 Accent 3" w:semiHidden="0" w:uiPriority="63" w:unhideWhenUsed="0"/>
-    <w:lsdException w:name="Medium Shading 2 Accent 3" w:semiHidden="0" w:uiPriority="64" w:unhideWhenUsed="0"/>
-    <w:lsdException w:name="Medium List 1 Accent 3" w:semiHidden="0" w:uiPriority="65" w:unhideWhenUsed="0"/>
-    <w:lsdException w:name="Medium List 2 Accent 3" w:semiHidden="0" w:uiPriority="66" w:unhideWhenUsed="0"/>
-    <w:lsdException w:name="Medium Grid 1 Accent 3" w:semiHidden="0" w:uiPriority="67" w:unhideWhenUsed="0"/>
-    <w:lsdException w:name="Medium Grid 2 Accent 3" w:semiHidden="0" w:uiPriority="68" w:unhideWhenUsed="0"/>
-    <w:lsdException w:name="Medium Grid 3 Accent 3" w:semiHidden="0" w:uiPriority="69" w:unhideWhenUsed="0"/>
-    <w:lsdException w:name="Dark List Accent 3" w:semiHidden="0" w:uiPriority="70" w:unhideWhenUsed="0"/>
-    <w:lsdException w:name="Colorful Shading Accent 3" w:semiHidden="0" w:uiPriority="71" w:unhideWhenUsed="0"/>
-    <w:lsdException w:name="Colorful List Accent 3" w:semiHidden="0" w:uiPriority="72" w:unhideWhenUsed="0"/>
-    <w:lsdException w:name="Colorful Grid Accent 3" w:semiHidden="0" w:uiPriority="73" w:unhideWhenUsed="0"/>
-    <w:lsdException w:name="Light Shading Accent 4" w:semiHidden="0" w:uiPriority="60" w:unhideWhenUsed="0"/>
-    <w:lsdException w:name="Light List Accent 4" w:semiHidden="0" w:uiPriority="61" w:unhideWhenUsed="0"/>
-    <w:lsdException w:name="Light Grid Accent 4" w:semiHidden="0" w:uiPriority="62" w:unhideWhenUsed="0"/>
-    <w:lsdException w:name="Medium Shading 1 Accent 4" w:semiHidden="0" w:uiPriority="63" w:unhideWhenUsed="0"/>
-    <w:lsdException w:name="Medium Shading 2 Accent 4" w:semiHidden="0" w:uiPriority="64" w:unhideWhenUsed="0"/>
-    <w:lsdException w:name="Medium List 1 Accent 4" w:semiHidden="0" w:uiPriority="65" w:unhideWhenUsed="0"/>
-    <w:lsdException w:name="Medium List 2 Accent 4" w:semiHidden="0" w:uiPriority="66" w:unhideWhenUsed="0"/>
-    <w:lsdException w:name="Medium Grid 1 Accent 4" w:semiHidden="0" w:uiPriority="67" w:unhideWhenUsed="0"/>
-    <w:lsdException w:name="Medium Grid 2 Accent 4" w:semiHidden="0" w:uiPriority="68" w:unhideWhenUsed="0"/>
-    <w:lsdException w:name="Medium Grid 3 Accent 4" w:semiHidden="0" w:uiPriority="69" w:unhideWhenUsed="0"/>
-    <w:lsdException w:name="Dark List Accent 4" w:semiHidden="0" w:uiPriority="70" w:unhideWhenUsed="0"/>
-    <w:lsdException w:name="Colorful Shading Accent 4" w:semiHidden="0" w:uiPriority="71" w:unhideWhenUsed="0"/>
-    <w:lsdException w:name="Colorful List Accent 4" w:semiHidden="0" w:uiPriority="72" w:unhideWhenUsed="0"/>
-    <w:lsdException w:name="Colorful Grid Accent 4" w:semiHidden="0" w:uiPriority="73" w:unhideWhenUsed="0"/>
-    <w:lsdException w:name="Light Shading Accent 5" w:semiHidden="0" w:uiPriority="60" w:unhideWhenUsed="0"/>
-    <w:lsdException w:name="Light List Accent 5" w:semiHidden="0" w:uiPriority="61" w:unhideWhenUsed="0"/>
-    <w:lsdException w:name="Light Grid Accent 5" w:semiHidden="0" w:uiPriority="62" w:unhideWhenUsed="0"/>
-    <w:lsdException w:name="Medium Shading 1 Accent 5" w:semiHidden="0" w:uiPriority="63" w:unhideWhenUsed="0"/>
-    <w:lsdException w:name="Medium Shading 2 Accent 5" w:semiHidden="0" w:uiPriority="64" w:unhideWhenUsed="0"/>
-    <w:lsdException w:name="Medium List 1 Accent 5" w:semiHidden="0" w:uiPriority="65" w:unhideWhenUsed="0"/>
-    <w:lsdException w:name="Medium List 2 Accent 5" w:semiHidden="0" w:uiPriority="66" w:unhideWhenUsed="0"/>
-    <w:lsdException w:name="Medium Grid 1 Accent 5" w:semiHidden="0" w:uiPriority="67" w:unhideWhenUsed="0"/>
-    <w:lsdException w:name="Medium Grid 2 Accent 5" w:semiHidden="0" w:uiPriority="68" w:unhideWhenUsed="0"/>
-    <w:lsdException w:name="Medium Grid 3 Accent 5" w:semiHidden="0" w:uiPriority="69" w:unhideWhenUsed="0"/>
-    <w:lsdException w:name="Dark List Accent 5" w:semiHidden="0" w:uiPriority="70" w:unhideWhenUsed="0"/>
-    <w:lsdException w:name="Colorful Shading Accent 5" w:semiHidden="0" w:uiPriority="71" w:unhideWhenUsed="0"/>
-    <w:lsdException w:name="Colorful List Accent 5" w:semiHidden="0" w:uiPriority="72" w:unhideWhenUsed="0"/>
-    <w:lsdException w:name="Colorful Grid Accent 5" w:semiHidden="0" w:uiPriority="73" w:unhideWhenUsed="0"/>
-    <w:lsdException w:name="Light Shading Accent 6" w:semiHidden="0" w:uiPriority="60" w:unhideWhenUsed="0"/>
-    <w:lsdException w:name="Light List Accent 6" w:semiHidden="0" w:uiPriority="61" w:unhideWhenUsed="0"/>
-    <w:lsdException w:name="Light Grid Accent 6" w:semiHidden="0" w:uiPriority="62" w:unhideWhenUsed="0"/>
-    <w:lsdException w:name="Medium Shading 1 Accent 6" w:semiHidden="0" w:uiPriority="63" w:unhideWhenUsed="0"/>
-    <w:lsdException w:name="Medium Shading 2 Accent 6" w:semiHidden="0" w:uiPriority="64" w:unhideWhenUsed="0"/>
-    <w:lsdException w:name="Medium List 1 Accent 6" w:semiHidden="0" w:uiPriority="65" w:unhideWhenUsed="0"/>
-    <w:lsdException w:name="Medium List 2 Accent 6" w:semiHidden="0" w:uiPriority="66" w:unhideWhenUsed="0"/>
-    <w:lsdException w:name="Medium Grid 1 Accent 6" w:semiHidden="0" w:uiPriority="67" w:unhideWhenUsed="0"/>
-    <w:lsdException w:name="Medium Grid 2 Accent 6" w:semiHidden="0" w:uiPriority="68" w:unhideWhenUsed="0"/>
-    <w:lsdException w:name="Medium Grid 3 Accent 6" w:semiHidden="0" w:uiPriority="69" w:unhideWhenUsed="0"/>
-    <w:lsdException w:name="Dark List Accent 6" w:semiHidden="0" w:uiPriority="70" w:unhideWhenUsed="0"/>
-    <w:lsdException w:name="Colorful Shading Accent 6" w:semiHidden="0" w:uiPriority="71" w:unhideWhenUsed="0"/>
-    <w:lsdException w:name="Colorful List Accent 6" w:semiHidden="0" w:uiPriority="72" w:unhideWhenUsed="0"/>
-    <w:lsdException w:name="Colorful Grid Accent 6" w:semiHidden="0" w:uiPriority="73" w:unhideWhenUsed="0"/>
-    <w:lsdException w:name="Subtle Emphasis" w:semiHidden="0" w:uiPriority="19" w:unhideWhenUsed="0" w:qFormat="1"/>
-    <w:lsdException w:name="Intense Emphasis" w:semiHidden="0" w:uiPriority="21" w:unhideWhenUsed="0" w:qFormat="1"/>
-    <w:lsdException w:name="Subtle Reference" w:semiHidden="0" w:uiPriority="31" w:unhideWhenUsed="0" w:qFormat="1"/>
-    <w:lsdException w:name="Intense Reference" w:semiHidden="0" w:uiPriority="32" w:unhideWhenUsed="0" w:qFormat="1"/>
-    <w:lsdException w:name="Book Title" w:semiHidden="0" w:uiPriority="33" w:unhideWhenUsed="0" w:qFormat="1"/>
-    <w:lsdException w:name="Bibliography" w:uiPriority="37"/>
-    <w:lsdException w:name="TOC Heading" w:uiPriority="39" w:qFormat="1"/>
-  </w:latentStyles>
-  <w:style w:type="paragraph" w:default="1" w:styleId="a">
-    <w:name w:val="Normal"/>
-    <w:qFormat/>
-    <w:pPr>
-      <w:widowControl w:val="0"/>
-      <w:jc w:val="both"/>
-    </w:pPr>
-  </w:style>
-  <w:style w:type="character" w:default="1" w:styleId="a0">
-    <w:name w:val="Default Paragraph Font"/>
-    <w:uiPriority w:val="1"/>
-    <w:semiHidden/>
-    <w:unhideWhenUsed/>
-  </w:style>
-  <w:style w:type="table" w:default="1" w:styleId="a1">
-    <w:name w:val="Normal Table"/>
-    <w:uiPriority w:val="99"/>
-    <w:semiHidden/>
-    <w:unhideWhenUsed/>
-    <w:tblPr>
-      <w:tblInd w:w="0" w:type="dxa"/>
-      <w:tblCellMar>
-        <w:top w:w="0" w:type="dxa"/>
-        <w:left w:w="108" w:type="dxa"/>
-        <w:bottom w:w="0" w:type="dxa"/>
-        <w:right w:w="108" w:type="dxa"/>
-      </w:tblCellMar>
-    </w:tblPr>
-  </w:style>
-  <w:style w:type="numbering" w:default="1" w:styleId="a2">
-    <w:name w:val="No List"/>
-    <w:uiPriority w:val="99"/>
-    <w:semiHidden/>
-    <w:unhideWhenUsed/>
-  </w:style>
-  <w:style w:type="paragraph" w:styleId="a3">
-    <w:name w:val="header"/>
-    <w:basedOn w:val="a"/>
-    <w:link w:val="Char"/>
-    <w:uiPriority w:val="99"/>
-    <w:unhideWhenUsed/>
-    <w:rsid w:val="001701B3"/>
-    <w:pPr>
-      <w:pBdr>
-        <w:bottom w:val="single" w:sz="6" w:space="1" w:color="auto"/>
-      </w:pBdr>
-      <w:tabs>
-        <w:tab w:val="center" w:pos="4153"/>
-        <w:tab w:val="right" w:pos="8306"/>
-      </w:tabs>
-      <w:snapToGrid w:val="0"/>
-      <w:jc w:val="center"/>
-    </w:pPr>
-    <w:rPr>
-      <w:sz w:val="18"/>
-      <w:szCs w:val="18"/>
-    </w:rPr>
-  </w:style>
-  <w:style w:type="character" w:customStyle="1" w:styleId="Char">
-    <w:name w:val="页眉 Char"/>
-    <w:basedOn w:val="a0"/>
-    <w:link w:val="a3"/>
-    <w:uiPriority w:val="99"/>
-    <w:rsid w:val="001701B3"/>
-    <w:rPr>
-      <w:sz w:val="18"/>
-      <w:szCs w:val="18"/>
-    </w:rPr>
-  </w:style>
-  <w:style w:type="paragraph" w:styleId="a4">
-    <w:name w:val="footer"/>
-    <w:basedOn w:val="a"/>
-    <w:link w:val="Char0"/>
-    <w:uiPriority w:val="99"/>
-    <w:unhideWhenUsed/>
-    <w:rsid w:val="001701B3"/>
-    <w:pPr>
-      <w:tabs>
-        <w:tab w:val="center" w:pos="4153"/>
-        <w:tab w:val="right" w:pos="8306"/>
-      </w:tabs>
-      <w:snapToGrid w:val="0"/>
-      <w:jc w:val="left"/>
-    </w:pPr>
-    <w:rPr>
-      <w:sz w:val="18"/>
-      <w:szCs w:val="18"/>
-    </w:rPr>
-  </w:style>
-  <w:style w:type="character" w:customStyle="1" w:styleId="Char0">
-    <w:name w:val="页脚 Char"/>
-    <w:basedOn w:val="a0"/>
-    <w:link w:val="a4"/>
-    <w:uiPriority w:val="99"/>
-    <w:rsid w:val="001701B3"/>
-    <w:rPr>
-      <w:sz w:val="18"/>
-      <w:szCs w:val="18"/>
-    </w:rPr>
-  </w:style>
-  <w:style w:type="paragraph" w:styleId="a5">
-    <w:name w:val="List Paragraph"/>
-    <w:basedOn w:val="a"/>
-    <w:uiPriority w:val="34"/>
-    <w:qFormat/>
-    <w:rsid w:val="001701B3"/>
-    <w:pPr>
-      <w:ind w:firstLineChars="200" w:firstLine="420"/>
-    </w:pPr>
-  </w:style>
-  <w:style w:type="table" w:styleId="a6">
-    <w:name w:val="Table Grid"/>
-    <w:basedOn w:val="a1"/>
-    <w:uiPriority w:val="59"/>
-    <w:rsid w:val="003568E8"/>
-    <w:tblPr>
-      <w:tblInd w:w="0" w:type="dxa"/>
-      <w:tblBorders>
-        <w:top w:val="single" w:sz="4" w:space="0" w:color="auto"/>
-        <w:left w:val="single" w:sz="4" w:space="0" w:color="auto"/>
-        <w:bottom w:val="single" w:sz="4" w:space="0" w:color="auto"/>
-        <w:right w:val="single" w:sz="4" w:space="0" w:color="auto"/>
-        <w:insideH w:val="single" w:sz="4" w:space="0" w:color="auto"/>
-        <w:insideV w:val="single" w:sz="4" w:space="0" w:color="auto"/>
-      </w:tblBorders>
-      <w:tblCellMar>
-        <w:top w:w="0" w:type="dxa"/>
-        <w:left w:w="108" w:type="dxa"/>
-        <w:bottom w:w="0" w:type="dxa"/>
-        <w:right w:w="108" w:type="dxa"/>
-      </w:tblCellMar>
     </w:tblPr>
   </w:style>
 </w:styles>
@@ -5281,7 +5093,7 @@
 </file>
 
 <file path=customXml/itemProps1.xml><?xml version="1.0" encoding="utf-8"?>
-<ds:datastoreItem xmlns:ds="http://schemas.openxmlformats.org/officeDocument/2006/customXml" ds:itemID="{3E19508A-8E39-4E0D-B905-40DD4BCA3EC1}">
+<ds:datastoreItem xmlns:ds="http://schemas.openxmlformats.org/officeDocument/2006/customXml" ds:itemID="{60A83BBF-BCD6-47B9-B7DE-E3A63A9876E0}">
   <ds:schemaRefs>
     <ds:schemaRef ds:uri="http://schemas.openxmlformats.org/officeDocument/2006/bibliography"/>
   </ds:schemaRefs>
